--- a/static/resume.docx
+++ b/static/resume.docx
@@ -1,6 +1,6 @@
 
 <file path=word/document.xml><?xml version="1.0" encoding="utf-8"?>
-<w:document xmlns:wpc="http://schemas.microsoft.com/office/word/2010/wordprocessingCanvas" xmlns:cx="http://schemas.microsoft.com/office/drawing/2014/chartex" xmlns:cx1="http://schemas.microsoft.com/office/drawing/2015/9/8/chartex" xmlns:cx2="http://schemas.microsoft.com/office/drawing/2015/10/21/chartex" xmlns:cx3="http://schemas.microsoft.com/office/drawing/2016/5/9/chartex" xmlns:cx4="http://schemas.microsoft.com/office/drawing/2016/5/10/chartex" xmlns:cx5="http://schemas.microsoft.com/office/drawing/2016/5/11/chartex" xmlns:cx6="http://schemas.microsoft.com/office/drawing/2016/5/12/chartex" xmlns:cx7="http://schemas.microsoft.com/office/drawing/2016/5/13/chartex" xmlns:cx8="http://schemas.microsoft.com/office/drawing/2016/5/14/chartex" xmlns:mc="http://schemas.openxmlformats.org/markup-compatibility/2006" xmlns:aink="http://schemas.microsoft.com/office/drawing/2016/ink" xmlns:am3d="http://schemas.microsoft.com/office/drawing/2017/model3d" xmlns:o="urn:schemas-microsoft-com:office:office" xmlns:oel="http://schemas.microsoft.com/office/2019/extlst" xmlns:r="http://schemas.openxmlformats.org/officeDocument/2006/relationships" xmlns:m="http://schemas.openxmlformats.org/officeDocument/2006/math" xmlns:v="urn:schemas-microsoft-com:vml" xmlns:wp14="http://schemas.microsoft.com/office/word/2010/wordprocessingDrawing" xmlns:wp="http://schemas.openxmlformats.org/drawingml/2006/wordprocessingDrawing" xmlns:w10="urn:schemas-microsoft-com:office:word" xmlns:w="http://schemas.openxmlformats.org/wordprocessingml/2006/main" xmlns:w14="http://schemas.microsoft.com/office/word/2010/wordml" xmlns:w15="http://schemas.microsoft.com/office/word/2012/wordml" xmlns:w16cex="http://schemas.microsoft.com/office/word/2018/wordml/cex" xmlns:w16cid="http://schemas.microsoft.com/office/word/2016/wordml/cid" xmlns:w16="http://schemas.microsoft.com/office/word/2018/wordml" xmlns:w16sdtdh="http://schemas.microsoft.com/office/word/2020/wordml/sdtdatahash" xmlns:w16se="http://schemas.microsoft.com/office/word/2015/wordml/symex" xmlns:wpg="http://schemas.microsoft.com/office/word/2010/wordprocessingGroup" xmlns:wpi="http://schemas.microsoft.com/office/word/2010/wordprocessingInk" xmlns:wne="http://schemas.microsoft.com/office/word/2006/wordml" xmlns:wps="http://schemas.microsoft.com/office/word/2010/wordprocessingShape" mc:Ignorable="w14 w15 w16se w16cid w16 w16cex w16sdtdh wp14">
+<w:document xmlns:wpc="http://schemas.microsoft.com/office/word/2010/wordprocessingCanvas" xmlns:cx="http://schemas.microsoft.com/office/drawing/2014/chartex" xmlns:cx1="http://schemas.microsoft.com/office/drawing/2015/9/8/chartex" xmlns:cx2="http://schemas.microsoft.com/office/drawing/2015/10/21/chartex" xmlns:cx3="http://schemas.microsoft.com/office/drawing/2016/5/9/chartex" xmlns:cx4="http://schemas.microsoft.com/office/drawing/2016/5/10/chartex" xmlns:cx5="http://schemas.microsoft.com/office/drawing/2016/5/11/chartex" xmlns:cx6="http://schemas.microsoft.com/office/drawing/2016/5/12/chartex" xmlns:cx7="http://schemas.microsoft.com/office/drawing/2016/5/13/chartex" xmlns:cx8="http://schemas.microsoft.com/office/drawing/2016/5/14/chartex" xmlns:mc="http://schemas.openxmlformats.org/markup-compatibility/2006" xmlns:aink="http://schemas.microsoft.com/office/drawing/2016/ink" xmlns:am3d="http://schemas.microsoft.com/office/drawing/2017/model3d" xmlns:o="urn:schemas-microsoft-com:office:office" xmlns:oel="http://schemas.microsoft.com/office/2019/extlst" xmlns:r="http://schemas.openxmlformats.org/officeDocument/2006/relationships" xmlns:m="http://schemas.openxmlformats.org/officeDocument/2006/math" xmlns:v="urn:schemas-microsoft-com:vml" xmlns:wp14="http://schemas.microsoft.com/office/word/2010/wordprocessingDrawing" xmlns:wp="http://schemas.openxmlformats.org/drawingml/2006/wordprocessingDrawing" xmlns:w10="urn:schemas-microsoft-com:office:word" xmlns:w="http://schemas.openxmlformats.org/wordprocessingml/2006/main" xmlns:w14="http://schemas.microsoft.com/office/word/2010/wordml" xmlns:w15="http://schemas.microsoft.com/office/word/2012/wordml" xmlns:w16cex="http://schemas.microsoft.com/office/word/2018/wordml/cex" xmlns:w16cid="http://schemas.microsoft.com/office/word/2016/wordml/cid" xmlns:w16="http://schemas.microsoft.com/office/word/2018/wordml" xmlns:w16du="http://schemas.microsoft.com/office/word/2023/wordml/word16du" xmlns:w16sdtdh="http://schemas.microsoft.com/office/word/2020/wordml/sdtdatahash" xmlns:w16se="http://schemas.microsoft.com/office/word/2015/wordml/symex" xmlns:wpg="http://schemas.microsoft.com/office/word/2010/wordprocessingGroup" xmlns:wpi="http://schemas.microsoft.com/office/word/2010/wordprocessingInk" xmlns:wne="http://schemas.microsoft.com/office/word/2006/wordml" xmlns:wps="http://schemas.microsoft.com/office/word/2010/wordprocessingShape" mc:Ignorable="w14 w15 w16se w16cid w16 w16cex w16sdtdh w16du wp14">
   <w:body>
     <w:p>
       <w:pPr>
@@ -135,15 +135,23 @@
           <w:sz w:val="20"/>
           <w:szCs w:val="20"/>
         </w:rPr>
-        <w:t>, Express</w:t>
-      </w:r>
-      <w:r>
-        <w:rPr>
-          <w:rFonts w:ascii="Leelawadee UI" w:hAnsi="Leelawadee UI" w:cs="Leelawadee UI"/>
-          <w:sz w:val="20"/>
-          <w:szCs w:val="20"/>
-        </w:rPr>
-        <w:t xml:space="preserve">, </w:t>
+        <w:t>,</w:t>
+      </w:r>
+      <w:r>
+        <w:rPr>
+          <w:rFonts w:ascii="Leelawadee UI" w:hAnsi="Leelawadee UI" w:cs="Leelawadee UI"/>
+          <w:sz w:val="20"/>
+          <w:szCs w:val="20"/>
+        </w:rPr>
+        <w:t xml:space="preserve"> Gatsby,</w:t>
+      </w:r>
+      <w:r>
+        <w:rPr>
+          <w:rFonts w:ascii="Leelawadee UI" w:hAnsi="Leelawadee UI" w:cs="Leelawadee UI"/>
+          <w:sz w:val="20"/>
+          <w:szCs w:val="20"/>
+        </w:rPr>
+        <w:t xml:space="preserve"> </w:t>
       </w:r>
       <w:r>
         <w:rPr>
@@ -209,6 +217,32 @@
         </w:rPr>
         <w:t>Docker</w:t>
       </w:r>
+      <w:r>
+        <w:rPr>
+          <w:rFonts w:ascii="Leelawadee UI" w:hAnsi="Leelawadee UI" w:cs="Leelawadee UI"/>
+          <w:sz w:val="20"/>
+          <w:szCs w:val="20"/>
+        </w:rPr>
+        <w:t xml:space="preserve">, </w:t>
+      </w:r>
+      <w:proofErr w:type="spellStart"/>
+      <w:r>
+        <w:rPr>
+          <w:rFonts w:ascii="Leelawadee UI" w:hAnsi="Leelawadee UI" w:cs="Leelawadee UI"/>
+          <w:sz w:val="20"/>
+          <w:szCs w:val="20"/>
+        </w:rPr>
+        <w:t>ElasticSearch</w:t>
+      </w:r>
+      <w:proofErr w:type="spellEnd"/>
+      <w:r>
+        <w:rPr>
+          <w:rFonts w:ascii="Leelawadee UI" w:hAnsi="Leelawadee UI" w:cs="Leelawadee UI"/>
+          <w:sz w:val="20"/>
+          <w:szCs w:val="20"/>
+        </w:rPr>
+        <w:t>, Netlify</w:t>
+      </w:r>
     </w:p>
     <w:p>
       <w:pPr>
@@ -292,6 +326,78 @@
     </w:p>
     <w:p>
       <w:pPr>
+        <w:pStyle w:val="ListParagraph"/>
+        <w:numPr>
+          <w:ilvl w:val="0"/>
+          <w:numId w:val="17"/>
+        </w:numPr>
+        <w:rPr>
+          <w:rFonts w:ascii="Leelawadee UI" w:hAnsi="Leelawadee UI" w:cs="Leelawadee UI"/>
+          <w:sz w:val="20"/>
+          <w:szCs w:val="20"/>
+        </w:rPr>
+      </w:pPr>
+      <w:r>
+        <w:rPr>
+          <w:rFonts w:ascii="Leelawadee UI" w:hAnsi="Leelawadee UI" w:cs="Leelawadee UI"/>
+          <w:b/>
+          <w:bCs/>
+          <w:sz w:val="20"/>
+          <w:szCs w:val="20"/>
+        </w:rPr>
+        <w:t>Soft Skills</w:t>
+      </w:r>
+      <w:r>
+        <w:rPr>
+          <w:rFonts w:ascii="Leelawadee UI" w:hAnsi="Leelawadee UI" w:cs="Leelawadee UI"/>
+          <w:sz w:val="20"/>
+          <w:szCs w:val="20"/>
+        </w:rPr>
+        <w:t xml:space="preserve">: </w:t>
+      </w:r>
+      <w:r>
+        <w:rPr>
+          <w:rFonts w:ascii="Leelawadee UI" w:hAnsi="Leelawadee UI" w:cs="Leelawadee UI"/>
+          <w:sz w:val="20"/>
+          <w:szCs w:val="20"/>
+        </w:rPr>
+        <w:t xml:space="preserve">Teamwork, </w:t>
+      </w:r>
+      <w:r>
+        <w:rPr>
+          <w:rFonts w:ascii="Leelawadee UI" w:hAnsi="Leelawadee UI" w:cs="Leelawadee UI"/>
+          <w:sz w:val="20"/>
+          <w:szCs w:val="20"/>
+        </w:rPr>
+        <w:t>l</w:t>
+      </w:r>
+      <w:r>
+        <w:rPr>
+          <w:rFonts w:ascii="Leelawadee UI" w:hAnsi="Leelawadee UI" w:cs="Leelawadee UI"/>
+          <w:sz w:val="20"/>
+          <w:szCs w:val="20"/>
+        </w:rPr>
+        <w:t>eadership</w:t>
+      </w:r>
+      <w:r>
+        <w:rPr>
+          <w:rFonts w:ascii="Leelawadee UI" w:hAnsi="Leelawadee UI" w:cs="Leelawadee UI"/>
+          <w:sz w:val="20"/>
+          <w:szCs w:val="20"/>
+        </w:rPr>
+        <w:t>, mentoring,</w:t>
+      </w:r>
+      <w:r>
+        <w:rPr>
+          <w:rFonts w:ascii="Leelawadee UI" w:hAnsi="Leelawadee UI" w:cs="Leelawadee UI"/>
+          <w:sz w:val="20"/>
+          <w:szCs w:val="20"/>
+        </w:rPr>
+        <w:t xml:space="preserve"> onboarding, communication</w:t>
+      </w:r>
+    </w:p>
+    <w:p>
+      <w:pPr>
         <w:rPr>
           <w:rFonts w:ascii="Leelawadee UI" w:hAnsi="Leelawadee UI" w:cs="Leelawadee UI"/>
           <w:sz w:val="20"/>
@@ -547,6 +653,14 @@
         </w:rPr>
         <w:t>upgrading the multilingual experience on the website.</w:t>
       </w:r>
+      <w:r>
+        <w:rPr>
+          <w:rFonts w:ascii="Leelawadee UI" w:hAnsi="Leelawadee UI" w:cs="Leelawadee UI"/>
+          <w:sz w:val="20"/>
+          <w:szCs w:val="20"/>
+        </w:rPr>
+        <w:t xml:space="preserve"> </w:t>
+      </w:r>
     </w:p>
     <w:p>
       <w:pPr>
@@ -592,6 +706,176 @@
     </w:p>
     <w:p>
       <w:pPr>
+        <w:rPr>
+          <w:rFonts w:ascii="Leelawadee UI" w:hAnsi="Leelawadee UI" w:cs="Leelawadee UI"/>
+          <w:b/>
+          <w:sz w:val="22"/>
+          <w:szCs w:val="22"/>
+        </w:rPr>
+      </w:pPr>
+    </w:p>
+    <w:p>
+      <w:pPr>
+        <w:rPr>
+          <w:rFonts w:ascii="Leelawadee UI" w:hAnsi="Leelawadee UI" w:cs="Leelawadee UI"/>
+          <w:b/>
+          <w:sz w:val="22"/>
+          <w:szCs w:val="22"/>
+        </w:rPr>
+      </w:pPr>
+      <w:r>
+        <w:rPr>
+          <w:rFonts w:ascii="Leelawadee UI" w:hAnsi="Leelawadee UI" w:cs="Leelawadee UI"/>
+          <w:b/>
+          <w:sz w:val="22"/>
+          <w:szCs w:val="22"/>
+        </w:rPr>
+        <w:t>Drupal</w:t>
+      </w:r>
+      <w:r>
+        <w:rPr>
+          <w:rFonts w:ascii="Leelawadee UI" w:hAnsi="Leelawadee UI" w:cs="Leelawadee UI"/>
+          <w:b/>
+          <w:sz w:val="22"/>
+          <w:szCs w:val="22"/>
+        </w:rPr>
+        <w:t xml:space="preserve"> Developer</w:t>
+      </w:r>
+    </w:p>
+    <w:p>
+      <w:pPr>
+        <w:rPr>
+          <w:rFonts w:ascii="Leelawadee UI" w:hAnsi="Leelawadee UI" w:cs="Leelawadee UI"/>
+          <w:sz w:val="20"/>
+          <w:szCs w:val="20"/>
+        </w:rPr>
+      </w:pPr>
+      <w:r>
+        <w:rPr>
+          <w:rFonts w:ascii="Leelawadee UI" w:hAnsi="Leelawadee UI" w:cs="Leelawadee UI"/>
+          <w:i/>
+          <w:sz w:val="20"/>
+          <w:szCs w:val="20"/>
+        </w:rPr>
+        <w:t>Younique Products</w:t>
+      </w:r>
+      <w:r>
+        <w:rPr>
+          <w:rFonts w:ascii="Leelawadee UI" w:hAnsi="Leelawadee UI" w:cs="Leelawadee UI"/>
+          <w:sz w:val="20"/>
+          <w:szCs w:val="20"/>
+        </w:rPr>
+        <w:t xml:space="preserve"> – </w:t>
+      </w:r>
+      <w:r>
+        <w:rPr>
+          <w:rFonts w:ascii="Leelawadee UI" w:hAnsi="Leelawadee UI" w:cs="Leelawadee UI"/>
+          <w:sz w:val="20"/>
+          <w:szCs w:val="20"/>
+        </w:rPr>
+        <w:t>Lehi</w:t>
+      </w:r>
+      <w:r>
+        <w:rPr>
+          <w:rFonts w:ascii="Leelawadee UI" w:hAnsi="Leelawadee UI" w:cs="Leelawadee UI"/>
+          <w:sz w:val="20"/>
+          <w:szCs w:val="20"/>
+        </w:rPr>
+        <w:t>, UT</w:t>
+      </w:r>
+      <w:r>
+        <w:rPr>
+          <w:rFonts w:ascii="Leelawadee UI" w:hAnsi="Leelawadee UI" w:cs="Leelawadee UI"/>
+          <w:sz w:val="20"/>
+          <w:szCs w:val="20"/>
+        </w:rPr>
+        <w:tab/>
+      </w:r>
+      <w:r>
+        <w:rPr>
+          <w:rFonts w:ascii="Leelawadee UI" w:hAnsi="Leelawadee UI" w:cs="Leelawadee UI"/>
+          <w:sz w:val="20"/>
+          <w:szCs w:val="20"/>
+        </w:rPr>
+        <w:tab/>
+      </w:r>
+      <w:r>
+        <w:rPr>
+          <w:rFonts w:ascii="Leelawadee UI" w:hAnsi="Leelawadee UI" w:cs="Leelawadee UI"/>
+          <w:sz w:val="20"/>
+          <w:szCs w:val="20"/>
+        </w:rPr>
+        <w:tab/>
+        <w:t xml:space="preserve">            </w:t>
+      </w:r>
+      <w:r>
+        <w:rPr>
+          <w:rFonts w:ascii="Leelawadee UI" w:hAnsi="Leelawadee UI" w:cs="Leelawadee UI"/>
+          <w:sz w:val="20"/>
+          <w:szCs w:val="20"/>
+        </w:rPr>
+        <w:tab/>
+        <w:t xml:space="preserve">    </w:t>
+      </w:r>
+      <w:r>
+        <w:rPr>
+          <w:rFonts w:ascii="Leelawadee UI" w:hAnsi="Leelawadee UI" w:cs="Leelawadee UI"/>
+          <w:sz w:val="20"/>
+          <w:szCs w:val="20"/>
+        </w:rPr>
+        <w:tab/>
+      </w:r>
+      <w:r>
+        <w:rPr>
+          <w:rFonts w:ascii="Leelawadee UI" w:hAnsi="Leelawadee UI" w:cs="Leelawadee UI"/>
+          <w:sz w:val="20"/>
+          <w:szCs w:val="20"/>
+        </w:rPr>
+        <w:tab/>
+      </w:r>
+      <w:r>
+        <w:rPr>
+          <w:rFonts w:ascii="Leelawadee UI" w:hAnsi="Leelawadee UI" w:cs="Leelawadee UI"/>
+          <w:sz w:val="20"/>
+          <w:szCs w:val="20"/>
+        </w:rPr>
+        <w:t xml:space="preserve">      </w:t>
+      </w:r>
+      <w:r>
+        <w:rPr>
+          <w:rFonts w:ascii="Leelawadee UI" w:hAnsi="Leelawadee UI" w:cs="Leelawadee UI"/>
+          <w:sz w:val="20"/>
+          <w:szCs w:val="20"/>
+        </w:rPr>
+        <w:t>Jun 2017</w:t>
+      </w:r>
+      <w:r>
+        <w:rPr>
+          <w:rFonts w:ascii="Leelawadee UI" w:hAnsi="Leelawadee UI" w:cs="Leelawadee UI"/>
+          <w:sz w:val="20"/>
+          <w:szCs w:val="20"/>
+        </w:rPr>
+        <w:t xml:space="preserve"> –</w:t>
+      </w:r>
+      <w:r>
+        <w:rPr>
+          <w:rFonts w:ascii="Leelawadee UI" w:hAnsi="Leelawadee UI" w:cs="Leelawadee UI"/>
+          <w:sz w:val="20"/>
+          <w:szCs w:val="20"/>
+        </w:rPr>
+        <w:t xml:space="preserve"> </w:t>
+      </w:r>
+      <w:r>
+        <w:rPr>
+          <w:rFonts w:ascii="Leelawadee UI" w:hAnsi="Leelawadee UI" w:cs="Leelawadee UI"/>
+          <w:sz w:val="20"/>
+          <w:szCs w:val="20"/>
+        </w:rPr>
+        <w:t>Apr 2019</w:t>
+      </w:r>
+    </w:p>
+    <w:p>
+      <w:pPr>
         <w:pStyle w:val="ListParagraph"/>
         <w:numPr>
           <w:ilvl w:val="0"/>
@@ -607,20 +891,11 @@
       <w:r>
         <w:rPr>
           <w:rFonts w:ascii="Leelawadee UI" w:hAnsi="Leelawadee UI" w:cs="Leelawadee UI"/>
-          <w:b/>
-          <w:sz w:val="20"/>
-          <w:szCs w:val="20"/>
-        </w:rPr>
-        <w:t>Skills</w:t>
-      </w:r>
-      <w:r>
-        <w:rPr>
-          <w:rFonts w:ascii="Leelawadee UI" w:hAnsi="Leelawadee UI" w:cs="Leelawadee UI"/>
           <w:bCs/>
           <w:sz w:val="20"/>
           <w:szCs w:val="20"/>
         </w:rPr>
-        <w:t>: Node.js, React,</w:t>
+        <w:t>Built</w:t>
       </w:r>
       <w:r>
         <w:rPr>
@@ -629,7 +904,7 @@
           <w:sz w:val="20"/>
           <w:szCs w:val="20"/>
         </w:rPr>
-        <w:t xml:space="preserve"> PHP,</w:t>
+        <w:t xml:space="preserve"> an</w:t>
       </w:r>
       <w:r>
         <w:rPr>
@@ -647,7 +922,7 @@
           <w:sz w:val="20"/>
           <w:szCs w:val="20"/>
         </w:rPr>
-        <w:t>AWS</w:t>
+        <w:t>innovative</w:t>
       </w:r>
       <w:r>
         <w:rPr>
@@ -656,7 +931,7 @@
           <w:sz w:val="20"/>
           <w:szCs w:val="20"/>
         </w:rPr>
-        <w:t xml:space="preserve"> (S3, Lambda, CloudFormation)</w:t>
+        <w:t xml:space="preserve"> Drupal-powered</w:t>
       </w:r>
       <w:r>
         <w:rPr>
@@ -665,7 +940,7 @@
           <w:sz w:val="20"/>
           <w:szCs w:val="20"/>
         </w:rPr>
-        <w:t>, Drupal, Docker</w:t>
+        <w:t xml:space="preserve"> </w:t>
       </w:r>
       <w:r>
         <w:rPr>
@@ -674,9 +949,26 @@
           <w:sz w:val="20"/>
           <w:szCs w:val="20"/>
         </w:rPr>
+        <w:t>CMS</w:t>
+      </w:r>
+      <w:r>
+        <w:rPr>
+          <w:rFonts w:ascii="Leelawadee UI" w:hAnsi="Leelawadee UI" w:cs="Leelawadee UI"/>
+          <w:bCs/>
+          <w:sz w:val="20"/>
+          <w:szCs w:val="20"/>
+        </w:rPr>
+        <w:t xml:space="preserve"> using PHP</w:t>
+      </w:r>
+      <w:r>
+        <w:rPr>
+          <w:rFonts w:ascii="Leelawadee UI" w:hAnsi="Leelawadee UI" w:cs="Leelawadee UI"/>
+          <w:bCs/>
+          <w:sz w:val="20"/>
+          <w:szCs w:val="20"/>
+        </w:rPr>
         <w:t xml:space="preserve">, </w:t>
       </w:r>
-      <w:proofErr w:type="spellStart"/>
       <w:r>
         <w:rPr>
           <w:rFonts w:ascii="Leelawadee UI" w:hAnsi="Leelawadee UI" w:cs="Leelawadee UI"/>
@@ -684,178 +976,61 @@
           <w:sz w:val="20"/>
           <w:szCs w:val="20"/>
         </w:rPr>
-        <w:t>ElasticSearch</w:t>
-      </w:r>
-      <w:proofErr w:type="spellEnd"/>
-    </w:p>
-    <w:p>
-      <w:pPr>
-        <w:rPr>
-          <w:rFonts w:ascii="Leelawadee UI" w:hAnsi="Leelawadee UI" w:cs="Leelawadee UI"/>
-          <w:b/>
-          <w:sz w:val="22"/>
-          <w:szCs w:val="22"/>
-        </w:rPr>
-      </w:pPr>
-    </w:p>
-    <w:p>
-      <w:pPr>
-        <w:rPr>
-          <w:rFonts w:ascii="Leelawadee UI" w:hAnsi="Leelawadee UI" w:cs="Leelawadee UI"/>
-          <w:b/>
-          <w:sz w:val="22"/>
-          <w:szCs w:val="22"/>
-        </w:rPr>
-      </w:pPr>
-      <w:r>
-        <w:rPr>
-          <w:rFonts w:ascii="Leelawadee UI" w:hAnsi="Leelawadee UI" w:cs="Leelawadee UI"/>
-          <w:b/>
-          <w:sz w:val="22"/>
-          <w:szCs w:val="22"/>
-        </w:rPr>
-        <w:t>Drupal</w:t>
-      </w:r>
-      <w:r>
-        <w:rPr>
-          <w:rFonts w:ascii="Leelawadee UI" w:hAnsi="Leelawadee UI" w:cs="Leelawadee UI"/>
-          <w:b/>
-          <w:sz w:val="22"/>
-          <w:szCs w:val="22"/>
-        </w:rPr>
-        <w:t xml:space="preserve"> Developer</w:t>
-      </w:r>
-    </w:p>
-    <w:p>
-      <w:pPr>
-        <w:rPr>
-          <w:rFonts w:ascii="Leelawadee UI" w:hAnsi="Leelawadee UI" w:cs="Leelawadee UI"/>
-          <w:sz w:val="20"/>
-          <w:szCs w:val="20"/>
-        </w:rPr>
-      </w:pPr>
-      <w:r>
-        <w:rPr>
-          <w:rFonts w:ascii="Leelawadee UI" w:hAnsi="Leelawadee UI" w:cs="Leelawadee UI"/>
-          <w:i/>
-          <w:sz w:val="20"/>
-          <w:szCs w:val="20"/>
-        </w:rPr>
-        <w:t>Younique Products</w:t>
-      </w:r>
-      <w:r>
-        <w:rPr>
-          <w:rFonts w:ascii="Leelawadee UI" w:hAnsi="Leelawadee UI" w:cs="Leelawadee UI"/>
-          <w:sz w:val="20"/>
-          <w:szCs w:val="20"/>
-        </w:rPr>
-        <w:t xml:space="preserve"> – </w:t>
-      </w:r>
-      <w:r>
-        <w:rPr>
-          <w:rFonts w:ascii="Leelawadee UI" w:hAnsi="Leelawadee UI" w:cs="Leelawadee UI"/>
-          <w:sz w:val="20"/>
-          <w:szCs w:val="20"/>
-        </w:rPr>
-        <w:t>Lehi</w:t>
-      </w:r>
-      <w:r>
-        <w:rPr>
-          <w:rFonts w:ascii="Leelawadee UI" w:hAnsi="Leelawadee UI" w:cs="Leelawadee UI"/>
-          <w:sz w:val="20"/>
-          <w:szCs w:val="20"/>
-        </w:rPr>
-        <w:t>, UT</w:t>
-      </w:r>
-      <w:r>
-        <w:rPr>
-          <w:rFonts w:ascii="Leelawadee UI" w:hAnsi="Leelawadee UI" w:cs="Leelawadee UI"/>
-          <w:sz w:val="20"/>
-          <w:szCs w:val="20"/>
-        </w:rPr>
-        <w:tab/>
-      </w:r>
-      <w:r>
-        <w:rPr>
-          <w:rFonts w:ascii="Leelawadee UI" w:hAnsi="Leelawadee UI" w:cs="Leelawadee UI"/>
-          <w:sz w:val="20"/>
-          <w:szCs w:val="20"/>
-        </w:rPr>
-        <w:tab/>
-      </w:r>
-      <w:r>
-        <w:rPr>
-          <w:rFonts w:ascii="Leelawadee UI" w:hAnsi="Leelawadee UI" w:cs="Leelawadee UI"/>
-          <w:sz w:val="20"/>
-          <w:szCs w:val="20"/>
-        </w:rPr>
-        <w:tab/>
-        <w:t xml:space="preserve">            </w:t>
-      </w:r>
-      <w:r>
-        <w:rPr>
-          <w:rFonts w:ascii="Leelawadee UI" w:hAnsi="Leelawadee UI" w:cs="Leelawadee UI"/>
-          <w:sz w:val="20"/>
-          <w:szCs w:val="20"/>
-        </w:rPr>
-        <w:tab/>
-        <w:t xml:space="preserve">    </w:t>
-      </w:r>
-      <w:r>
-        <w:rPr>
-          <w:rFonts w:ascii="Leelawadee UI" w:hAnsi="Leelawadee UI" w:cs="Leelawadee UI"/>
-          <w:sz w:val="20"/>
-          <w:szCs w:val="20"/>
-        </w:rPr>
-        <w:tab/>
-      </w:r>
-      <w:r>
-        <w:rPr>
-          <w:rFonts w:ascii="Leelawadee UI" w:hAnsi="Leelawadee UI" w:cs="Leelawadee UI"/>
-          <w:sz w:val="20"/>
-          <w:szCs w:val="20"/>
-        </w:rPr>
-        <w:tab/>
-      </w:r>
-      <w:r>
-        <w:rPr>
-          <w:rFonts w:ascii="Leelawadee UI" w:hAnsi="Leelawadee UI" w:cs="Leelawadee UI"/>
-          <w:sz w:val="20"/>
-          <w:szCs w:val="20"/>
-        </w:rPr>
-        <w:t xml:space="preserve">      </w:t>
-      </w:r>
-      <w:r>
-        <w:rPr>
-          <w:rFonts w:ascii="Leelawadee UI" w:hAnsi="Leelawadee UI" w:cs="Leelawadee UI"/>
-          <w:sz w:val="20"/>
-          <w:szCs w:val="20"/>
-        </w:rPr>
-        <w:t>Jun 2017</w:t>
-      </w:r>
-      <w:r>
-        <w:rPr>
-          <w:rFonts w:ascii="Leelawadee UI" w:hAnsi="Leelawadee UI" w:cs="Leelawadee UI"/>
-          <w:sz w:val="20"/>
-          <w:szCs w:val="20"/>
-        </w:rPr>
-        <w:t xml:space="preserve"> –</w:t>
-      </w:r>
-      <w:r>
-        <w:rPr>
-          <w:rFonts w:ascii="Leelawadee UI" w:hAnsi="Leelawadee UI" w:cs="Leelawadee UI"/>
-          <w:sz w:val="20"/>
-          <w:szCs w:val="20"/>
-        </w:rPr>
-        <w:t xml:space="preserve"> </w:t>
-      </w:r>
-      <w:r>
-        <w:rPr>
-          <w:rFonts w:ascii="Leelawadee UI" w:hAnsi="Leelawadee UI" w:cs="Leelawadee UI"/>
-          <w:sz w:val="20"/>
-          <w:szCs w:val="20"/>
-        </w:rPr>
-        <w:t>Apr 2019</w:t>
+        <w:t xml:space="preserve">which </w:t>
+      </w:r>
+      <w:r>
+        <w:rPr>
+          <w:rFonts w:ascii="Leelawadee UI" w:hAnsi="Leelawadee UI" w:cs="Leelawadee UI"/>
+          <w:bCs/>
+          <w:sz w:val="20"/>
+          <w:szCs w:val="20"/>
+        </w:rPr>
+        <w:t xml:space="preserve">cut content </w:t>
+      </w:r>
+      <w:r>
+        <w:rPr>
+          <w:rFonts w:ascii="Leelawadee UI" w:hAnsi="Leelawadee UI" w:cs="Leelawadee UI"/>
+          <w:bCs/>
+          <w:sz w:val="20"/>
+          <w:szCs w:val="20"/>
+        </w:rPr>
+        <w:t xml:space="preserve">creation, </w:t>
+      </w:r>
+      <w:r>
+        <w:rPr>
+          <w:rFonts w:ascii="Leelawadee UI" w:hAnsi="Leelawadee UI" w:cs="Leelawadee UI"/>
+          <w:bCs/>
+          <w:sz w:val="20"/>
+          <w:szCs w:val="20"/>
+        </w:rPr>
+        <w:t>scheduling,</w:t>
+      </w:r>
+      <w:r>
+        <w:rPr>
+          <w:rFonts w:ascii="Leelawadee UI" w:hAnsi="Leelawadee UI" w:cs="Leelawadee UI"/>
+          <w:bCs/>
+          <w:sz w:val="20"/>
+          <w:szCs w:val="20"/>
+        </w:rPr>
+        <w:t xml:space="preserve"> and testing time </w:t>
+      </w:r>
+      <w:r>
+        <w:rPr>
+          <w:rFonts w:ascii="Leelawadee UI" w:hAnsi="Leelawadee UI" w:cs="Leelawadee UI"/>
+          <w:bCs/>
+          <w:sz w:val="20"/>
+          <w:szCs w:val="20"/>
+        </w:rPr>
+        <w:t>by 50%</w:t>
+      </w:r>
+      <w:r>
+        <w:rPr>
+          <w:rFonts w:ascii="Leelawadee UI" w:hAnsi="Leelawadee UI" w:cs="Leelawadee UI"/>
+          <w:bCs/>
+          <w:sz w:val="20"/>
+          <w:szCs w:val="20"/>
+        </w:rPr>
+        <w:t>.</w:t>
       </w:r>
     </w:p>
     <w:p>
@@ -867,33 +1042,22 @@
         </w:numPr>
         <w:rPr>
           <w:rFonts w:ascii="Leelawadee UI" w:hAnsi="Leelawadee UI" w:cs="Leelawadee UI"/>
-          <w:bCs/>
-          <w:sz w:val="20"/>
-          <w:szCs w:val="20"/>
-        </w:rPr>
-      </w:pPr>
-      <w:r>
-        <w:rPr>
-          <w:rFonts w:ascii="Leelawadee UI" w:hAnsi="Leelawadee UI" w:cs="Leelawadee UI"/>
-          <w:bCs/>
-          <w:sz w:val="20"/>
-          <w:szCs w:val="20"/>
-        </w:rPr>
-        <w:t>Built</w:t>
-      </w:r>
-      <w:r>
-        <w:rPr>
-          <w:rFonts w:ascii="Leelawadee UI" w:hAnsi="Leelawadee UI" w:cs="Leelawadee UI"/>
-          <w:bCs/>
-          <w:sz w:val="20"/>
-          <w:szCs w:val="20"/>
-        </w:rPr>
-        <w:t xml:space="preserve"> an</w:t>
-      </w:r>
-      <w:r>
-        <w:rPr>
-          <w:rFonts w:ascii="Leelawadee UI" w:hAnsi="Leelawadee UI" w:cs="Leelawadee UI"/>
-          <w:bCs/>
+          <w:b/>
+          <w:sz w:val="22"/>
+          <w:szCs w:val="22"/>
+        </w:rPr>
+      </w:pPr>
+      <w:r>
+        <w:rPr>
+          <w:rFonts w:ascii="Leelawadee UI" w:hAnsi="Leelawadee UI" w:cs="Leelawadee UI"/>
+          <w:sz w:val="20"/>
+          <w:szCs w:val="20"/>
+        </w:rPr>
+        <w:t>Designed a JSON-based menu</w:t>
+      </w:r>
+      <w:r>
+        <w:rPr>
+          <w:rFonts w:ascii="Leelawadee UI" w:hAnsi="Leelawadee UI" w:cs="Leelawadee UI"/>
           <w:sz w:val="20"/>
           <w:szCs w:val="20"/>
         </w:rPr>
@@ -902,115 +1066,22 @@
       <w:r>
         <w:rPr>
           <w:rFonts w:ascii="Leelawadee UI" w:hAnsi="Leelawadee UI" w:cs="Leelawadee UI"/>
-          <w:bCs/>
-          <w:sz w:val="20"/>
-          <w:szCs w:val="20"/>
-        </w:rPr>
-        <w:t>innovative</w:t>
-      </w:r>
-      <w:r>
-        <w:rPr>
-          <w:rFonts w:ascii="Leelawadee UI" w:hAnsi="Leelawadee UI" w:cs="Leelawadee UI"/>
-          <w:bCs/>
-          <w:sz w:val="20"/>
-          <w:szCs w:val="20"/>
-        </w:rPr>
-        <w:t xml:space="preserve"> Drupal-powered</w:t>
-      </w:r>
-      <w:r>
-        <w:rPr>
-          <w:rFonts w:ascii="Leelawadee UI" w:hAnsi="Leelawadee UI" w:cs="Leelawadee UI"/>
-          <w:bCs/>
-          <w:sz w:val="20"/>
-          <w:szCs w:val="20"/>
-        </w:rPr>
-        <w:t xml:space="preserve"> </w:t>
-      </w:r>
-      <w:r>
-        <w:rPr>
-          <w:rFonts w:ascii="Leelawadee UI" w:hAnsi="Leelawadee UI" w:cs="Leelawadee UI"/>
-          <w:bCs/>
-          <w:sz w:val="20"/>
-          <w:szCs w:val="20"/>
-        </w:rPr>
-        <w:t>CMS</w:t>
-      </w:r>
-      <w:r>
-        <w:rPr>
-          <w:rFonts w:ascii="Leelawadee UI" w:hAnsi="Leelawadee UI" w:cs="Leelawadee UI"/>
-          <w:bCs/>
-          <w:sz w:val="20"/>
-          <w:szCs w:val="20"/>
-        </w:rPr>
-        <w:t xml:space="preserve"> using PHP</w:t>
-      </w:r>
-      <w:r>
-        <w:rPr>
-          <w:rFonts w:ascii="Leelawadee UI" w:hAnsi="Leelawadee UI" w:cs="Leelawadee UI"/>
-          <w:bCs/>
-          <w:sz w:val="20"/>
-          <w:szCs w:val="20"/>
-        </w:rPr>
-        <w:t xml:space="preserve">, </w:t>
-      </w:r>
-      <w:r>
-        <w:rPr>
-          <w:rFonts w:ascii="Leelawadee UI" w:hAnsi="Leelawadee UI" w:cs="Leelawadee UI"/>
-          <w:bCs/>
-          <w:sz w:val="20"/>
-          <w:szCs w:val="20"/>
-        </w:rPr>
-        <w:t xml:space="preserve">which </w:t>
-      </w:r>
-      <w:r>
-        <w:rPr>
-          <w:rFonts w:ascii="Leelawadee UI" w:hAnsi="Leelawadee UI" w:cs="Leelawadee UI"/>
-          <w:bCs/>
-          <w:sz w:val="20"/>
-          <w:szCs w:val="20"/>
-        </w:rPr>
-        <w:t xml:space="preserve">cut content </w:t>
-      </w:r>
-      <w:r>
-        <w:rPr>
-          <w:rFonts w:ascii="Leelawadee UI" w:hAnsi="Leelawadee UI" w:cs="Leelawadee UI"/>
-          <w:bCs/>
-          <w:sz w:val="20"/>
-          <w:szCs w:val="20"/>
-        </w:rPr>
-        <w:t xml:space="preserve">creation, </w:t>
-      </w:r>
-      <w:r>
-        <w:rPr>
-          <w:rFonts w:ascii="Leelawadee UI" w:hAnsi="Leelawadee UI" w:cs="Leelawadee UI"/>
-          <w:bCs/>
-          <w:sz w:val="20"/>
-          <w:szCs w:val="20"/>
-        </w:rPr>
-        <w:t>scheduling,</w:t>
-      </w:r>
-      <w:r>
-        <w:rPr>
-          <w:rFonts w:ascii="Leelawadee UI" w:hAnsi="Leelawadee UI" w:cs="Leelawadee UI"/>
-          <w:bCs/>
-          <w:sz w:val="20"/>
-          <w:szCs w:val="20"/>
-        </w:rPr>
-        <w:t xml:space="preserve"> and testing time </w:t>
-      </w:r>
-      <w:r>
-        <w:rPr>
-          <w:rFonts w:ascii="Leelawadee UI" w:hAnsi="Leelawadee UI" w:cs="Leelawadee UI"/>
-          <w:bCs/>
-          <w:sz w:val="20"/>
-          <w:szCs w:val="20"/>
-        </w:rPr>
-        <w:t>by 50%</w:t>
-      </w:r>
-      <w:r>
-        <w:rPr>
-          <w:rFonts w:ascii="Leelawadee UI" w:hAnsi="Leelawadee UI" w:cs="Leelawadee UI"/>
-          <w:bCs/>
+          <w:sz w:val="20"/>
+          <w:szCs w:val="20"/>
+        </w:rPr>
+        <w:t>which enabled s</w:t>
+      </w:r>
+      <w:r>
+        <w:rPr>
+          <w:rFonts w:ascii="Leelawadee UI" w:hAnsi="Leelawadee UI" w:cs="Leelawadee UI"/>
+          <w:sz w:val="20"/>
+          <w:szCs w:val="20"/>
+        </w:rPr>
+        <w:t>ite scalability and quick content updates</w:t>
+      </w:r>
+      <w:r>
+        <w:rPr>
+          <w:rFonts w:ascii="Leelawadee UI" w:hAnsi="Leelawadee UI" w:cs="Leelawadee UI"/>
           <w:sz w:val="20"/>
           <w:szCs w:val="20"/>
         </w:rPr>
@@ -1026,50 +1097,184 @@
         </w:numPr>
         <w:rPr>
           <w:rFonts w:ascii="Leelawadee UI" w:hAnsi="Leelawadee UI" w:cs="Leelawadee UI"/>
+          <w:bCs/>
+          <w:sz w:val="20"/>
+          <w:szCs w:val="20"/>
+        </w:rPr>
+      </w:pPr>
+      <w:r>
+        <w:rPr>
+          <w:rFonts w:ascii="Leelawadee UI" w:hAnsi="Leelawadee UI" w:cs="Leelawadee UI"/>
+          <w:bCs/>
+          <w:sz w:val="20"/>
+          <w:szCs w:val="20"/>
+        </w:rPr>
+        <w:t xml:space="preserve">Built </w:t>
+      </w:r>
+      <w:r>
+        <w:rPr>
+          <w:rFonts w:ascii="Leelawadee UI" w:hAnsi="Leelawadee UI" w:cs="Leelawadee UI"/>
+          <w:bCs/>
+          <w:sz w:val="20"/>
+          <w:szCs w:val="20"/>
+        </w:rPr>
+        <w:t xml:space="preserve">a content scheduling system that </w:t>
+      </w:r>
+      <w:r>
+        <w:rPr>
+          <w:rFonts w:ascii="Leelawadee UI" w:hAnsi="Leelawadee UI" w:cs="Leelawadee UI"/>
+          <w:bCs/>
+          <w:sz w:val="20"/>
+          <w:szCs w:val="20"/>
+        </w:rPr>
+        <w:t xml:space="preserve">significantly </w:t>
+      </w:r>
+      <w:r>
+        <w:rPr>
+          <w:rFonts w:ascii="Leelawadee UI" w:hAnsi="Leelawadee UI" w:cs="Leelawadee UI"/>
+          <w:bCs/>
+          <w:sz w:val="20"/>
+          <w:szCs w:val="20"/>
+        </w:rPr>
+        <w:t>streamlined</w:t>
+      </w:r>
+      <w:r>
+        <w:rPr>
+          <w:rFonts w:ascii="Leelawadee UI" w:hAnsi="Leelawadee UI" w:cs="Leelawadee UI"/>
+          <w:bCs/>
+          <w:sz w:val="20"/>
+          <w:szCs w:val="20"/>
+        </w:rPr>
+        <w:t xml:space="preserve"> content testing processes.</w:t>
+      </w:r>
+    </w:p>
+    <w:p>
+      <w:pPr>
+        <w:rPr>
+          <w:rFonts w:ascii="Leelawadee UI" w:hAnsi="Leelawadee UI" w:cs="Leelawadee UI"/>
           <w:b/>
           <w:sz w:val="22"/>
           <w:szCs w:val="22"/>
         </w:rPr>
       </w:pPr>
-      <w:r>
-        <w:rPr>
-          <w:rFonts w:ascii="Leelawadee UI" w:hAnsi="Leelawadee UI" w:cs="Leelawadee UI"/>
-          <w:sz w:val="20"/>
-          <w:szCs w:val="20"/>
-        </w:rPr>
-        <w:t>Designed a JSON-based menu</w:t>
-      </w:r>
-      <w:r>
-        <w:rPr>
-          <w:rFonts w:ascii="Leelawadee UI" w:hAnsi="Leelawadee UI" w:cs="Leelawadee UI"/>
-          <w:sz w:val="20"/>
-          <w:szCs w:val="20"/>
-        </w:rPr>
-        <w:t xml:space="preserve"> </w:t>
-      </w:r>
-      <w:r>
-        <w:rPr>
-          <w:rFonts w:ascii="Leelawadee UI" w:hAnsi="Leelawadee UI" w:cs="Leelawadee UI"/>
-          <w:sz w:val="20"/>
-          <w:szCs w:val="20"/>
-        </w:rPr>
-        <w:t>which enabled s</w:t>
-      </w:r>
-      <w:r>
-        <w:rPr>
-          <w:rFonts w:ascii="Leelawadee UI" w:hAnsi="Leelawadee UI" w:cs="Leelawadee UI"/>
-          <w:sz w:val="20"/>
-          <w:szCs w:val="20"/>
-        </w:rPr>
-        <w:t>ite scalability and quick content updates</w:t>
-      </w:r>
-      <w:r>
-        <w:rPr>
-          <w:rFonts w:ascii="Leelawadee UI" w:hAnsi="Leelawadee UI" w:cs="Leelawadee UI"/>
-          <w:sz w:val="20"/>
-          <w:szCs w:val="20"/>
-        </w:rPr>
-        <w:t>.</w:t>
+    </w:p>
+    <w:p>
+      <w:pPr>
+        <w:rPr>
+          <w:rFonts w:ascii="Leelawadee UI" w:hAnsi="Leelawadee UI" w:cs="Leelawadee UI"/>
+          <w:b/>
+          <w:sz w:val="22"/>
+          <w:szCs w:val="22"/>
+        </w:rPr>
+      </w:pPr>
+      <w:r>
+        <w:rPr>
+          <w:rFonts w:ascii="Leelawadee UI" w:hAnsi="Leelawadee UI" w:cs="Leelawadee UI"/>
+          <w:b/>
+          <w:sz w:val="22"/>
+          <w:szCs w:val="22"/>
+        </w:rPr>
+        <w:t>Web Developer</w:t>
+      </w:r>
+    </w:p>
+    <w:p>
+      <w:pPr>
+        <w:rPr>
+          <w:rFonts w:ascii="Leelawadee UI" w:hAnsi="Leelawadee UI" w:cs="Leelawadee UI"/>
+          <w:sz w:val="20"/>
+          <w:szCs w:val="20"/>
+        </w:rPr>
+      </w:pPr>
+      <w:r>
+        <w:rPr>
+          <w:rFonts w:ascii="Leelawadee UI" w:hAnsi="Leelawadee UI" w:cs="Leelawadee UI"/>
+          <w:i/>
+          <w:sz w:val="20"/>
+          <w:szCs w:val="20"/>
+        </w:rPr>
+        <w:t>Brigham Young University Studies</w:t>
+      </w:r>
+      <w:r>
+        <w:rPr>
+          <w:rFonts w:ascii="Leelawadee UI" w:hAnsi="Leelawadee UI" w:cs="Leelawadee UI"/>
+          <w:sz w:val="20"/>
+          <w:szCs w:val="20"/>
+        </w:rPr>
+        <w:t xml:space="preserve"> – Pr</w:t>
+      </w:r>
+      <w:r>
+        <w:rPr>
+          <w:rFonts w:ascii="Leelawadee UI" w:hAnsi="Leelawadee UI" w:cs="Leelawadee UI"/>
+          <w:sz w:val="20"/>
+          <w:szCs w:val="20"/>
+        </w:rPr>
+        <w:t>ovo, UT</w:t>
+      </w:r>
+      <w:r>
+        <w:rPr>
+          <w:rFonts w:ascii="Leelawadee UI" w:hAnsi="Leelawadee UI" w:cs="Leelawadee UI"/>
+          <w:sz w:val="20"/>
+          <w:szCs w:val="20"/>
+        </w:rPr>
+        <w:tab/>
+      </w:r>
+      <w:r>
+        <w:rPr>
+          <w:rFonts w:ascii="Leelawadee UI" w:hAnsi="Leelawadee UI" w:cs="Leelawadee UI"/>
+          <w:sz w:val="20"/>
+          <w:szCs w:val="20"/>
+        </w:rPr>
+        <w:tab/>
+      </w:r>
+      <w:r>
+        <w:rPr>
+          <w:rFonts w:ascii="Leelawadee UI" w:hAnsi="Leelawadee UI" w:cs="Leelawadee UI"/>
+          <w:sz w:val="20"/>
+          <w:szCs w:val="20"/>
+        </w:rPr>
+        <w:tab/>
+        <w:t xml:space="preserve">            </w:t>
+      </w:r>
+      <w:r>
+        <w:rPr>
+          <w:rFonts w:ascii="Leelawadee UI" w:hAnsi="Leelawadee UI" w:cs="Leelawadee UI"/>
+          <w:sz w:val="20"/>
+          <w:szCs w:val="20"/>
+        </w:rPr>
+        <w:tab/>
+        <w:t xml:space="preserve">    </w:t>
+      </w:r>
+      <w:r>
+        <w:rPr>
+          <w:rFonts w:ascii="Leelawadee UI" w:hAnsi="Leelawadee UI" w:cs="Leelawadee UI"/>
+          <w:sz w:val="20"/>
+          <w:szCs w:val="20"/>
+        </w:rPr>
+        <w:t>May</w:t>
+      </w:r>
+      <w:r>
+        <w:rPr>
+          <w:rFonts w:ascii="Leelawadee UI" w:hAnsi="Leelawadee UI" w:cs="Leelawadee UI"/>
+          <w:sz w:val="20"/>
+          <w:szCs w:val="20"/>
+        </w:rPr>
+        <w:t xml:space="preserve"> 2016</w:t>
+      </w:r>
+      <w:r>
+        <w:rPr>
+          <w:rFonts w:ascii="Leelawadee UI" w:hAnsi="Leelawadee UI" w:cs="Leelawadee UI"/>
+          <w:sz w:val="20"/>
+          <w:szCs w:val="20"/>
+        </w:rPr>
+        <w:t xml:space="preserve"> – </w:t>
+      </w:r>
+      <w:r>
+        <w:rPr>
+          <w:rFonts w:ascii="Leelawadee UI" w:hAnsi="Leelawadee UI" w:cs="Leelawadee UI"/>
+          <w:sz w:val="20"/>
+          <w:szCs w:val="20"/>
+        </w:rPr>
+        <w:t>May 2017</w:t>
       </w:r>
     </w:p>
     <w:p>
@@ -1081,55 +1286,58 @@
         </w:numPr>
         <w:rPr>
           <w:rFonts w:ascii="Leelawadee UI" w:hAnsi="Leelawadee UI" w:cs="Leelawadee UI"/>
-          <w:bCs/>
-          <w:sz w:val="20"/>
-          <w:szCs w:val="20"/>
-        </w:rPr>
-      </w:pPr>
-      <w:r>
-        <w:rPr>
-          <w:rFonts w:ascii="Leelawadee UI" w:hAnsi="Leelawadee UI" w:cs="Leelawadee UI"/>
-          <w:bCs/>
-          <w:sz w:val="20"/>
-          <w:szCs w:val="20"/>
-        </w:rPr>
-        <w:t xml:space="preserve">Built </w:t>
-      </w:r>
-      <w:r>
-        <w:rPr>
-          <w:rFonts w:ascii="Leelawadee UI" w:hAnsi="Leelawadee UI" w:cs="Leelawadee UI"/>
-          <w:bCs/>
-          <w:sz w:val="20"/>
-          <w:szCs w:val="20"/>
-        </w:rPr>
-        <w:t xml:space="preserve">a content scheduling system that </w:t>
-      </w:r>
-      <w:r>
-        <w:rPr>
-          <w:rFonts w:ascii="Leelawadee UI" w:hAnsi="Leelawadee UI" w:cs="Leelawadee UI"/>
-          <w:bCs/>
-          <w:sz w:val="20"/>
-          <w:szCs w:val="20"/>
-        </w:rPr>
-        <w:t xml:space="preserve">significantly </w:t>
-      </w:r>
-      <w:r>
-        <w:rPr>
-          <w:rFonts w:ascii="Leelawadee UI" w:hAnsi="Leelawadee UI" w:cs="Leelawadee UI"/>
-          <w:bCs/>
-          <w:sz w:val="20"/>
-          <w:szCs w:val="20"/>
-        </w:rPr>
-        <w:t>streamlined</w:t>
-      </w:r>
-      <w:r>
-        <w:rPr>
-          <w:rFonts w:ascii="Leelawadee UI" w:hAnsi="Leelawadee UI" w:cs="Leelawadee UI"/>
-          <w:bCs/>
-          <w:sz w:val="20"/>
-          <w:szCs w:val="20"/>
-        </w:rPr>
-        <w:t xml:space="preserve"> content testing processes.</w:t>
+          <w:b/>
+          <w:sz w:val="22"/>
+          <w:szCs w:val="22"/>
+        </w:rPr>
+      </w:pPr>
+      <w:r>
+        <w:rPr>
+          <w:rFonts w:ascii="Leelawadee UI" w:hAnsi="Leelawadee UI" w:cs="Leelawadee UI"/>
+          <w:sz w:val="20"/>
+          <w:szCs w:val="20"/>
+        </w:rPr>
+        <w:t>Rebuilt</w:t>
+      </w:r>
+      <w:r>
+        <w:rPr>
+          <w:rFonts w:ascii="Leelawadee UI" w:hAnsi="Leelawadee UI" w:cs="Leelawadee UI"/>
+          <w:sz w:val="20"/>
+          <w:szCs w:val="20"/>
+        </w:rPr>
+        <w:t xml:space="preserve"> iOS/Android app</w:t>
+      </w:r>
+      <w:r>
+        <w:rPr>
+          <w:rFonts w:ascii="Leelawadee UI" w:hAnsi="Leelawadee UI" w:cs="Leelawadee UI"/>
+          <w:sz w:val="20"/>
+          <w:szCs w:val="20"/>
+        </w:rPr>
+        <w:t xml:space="preserve"> with JavaScript</w:t>
+      </w:r>
+      <w:r>
+        <w:rPr>
+          <w:rFonts w:ascii="Leelawadee UI" w:hAnsi="Leelawadee UI" w:cs="Leelawadee UI"/>
+          <w:sz w:val="20"/>
+          <w:szCs w:val="20"/>
+        </w:rPr>
+        <w:t>,</w:t>
+      </w:r>
+      <w:r>
+        <w:rPr>
+          <w:rFonts w:ascii="Leelawadee UI" w:hAnsi="Leelawadee UI" w:cs="Leelawadee UI"/>
+          <w:sz w:val="20"/>
+          <w:szCs w:val="20"/>
+        </w:rPr>
+        <w:t xml:space="preserve"> which restored mobile access to journal content</w:t>
+      </w:r>
+      <w:r>
+        <w:rPr>
+          <w:rFonts w:ascii="Leelawadee UI" w:hAnsi="Leelawadee UI" w:cs="Leelawadee UI"/>
+          <w:sz w:val="20"/>
+          <w:szCs w:val="20"/>
+        </w:rPr>
+        <w:t>.</w:t>
       </w:r>
     </w:p>
     <w:p>
@@ -1141,202 +1349,26 @@
         </w:numPr>
         <w:rPr>
           <w:rFonts w:ascii="Leelawadee UI" w:hAnsi="Leelawadee UI" w:cs="Leelawadee UI"/>
-          <w:bCs/>
-          <w:sz w:val="20"/>
-          <w:szCs w:val="20"/>
-        </w:rPr>
-      </w:pPr>
-      <w:r>
-        <w:rPr>
-          <w:rFonts w:ascii="Leelawadee UI" w:hAnsi="Leelawadee UI" w:cs="Leelawadee UI"/>
-          <w:b/>
-          <w:sz w:val="20"/>
-          <w:szCs w:val="20"/>
-        </w:rPr>
-        <w:t>Skills</w:t>
-      </w:r>
-      <w:r>
-        <w:rPr>
-          <w:rFonts w:ascii="Leelawadee UI" w:hAnsi="Leelawadee UI" w:cs="Leelawadee UI"/>
-          <w:bCs/>
-          <w:sz w:val="20"/>
-          <w:szCs w:val="20"/>
-        </w:rPr>
-        <w:t xml:space="preserve">: </w:t>
-      </w:r>
-      <w:r>
-        <w:rPr>
-          <w:rFonts w:ascii="Leelawadee UI" w:hAnsi="Leelawadee UI" w:cs="Leelawadee UI"/>
-          <w:bCs/>
-          <w:sz w:val="20"/>
-          <w:szCs w:val="20"/>
-        </w:rPr>
-        <w:t xml:space="preserve">PHP, </w:t>
-      </w:r>
-      <w:r>
-        <w:rPr>
-          <w:rFonts w:ascii="Leelawadee UI" w:hAnsi="Leelawadee UI" w:cs="Leelawadee UI"/>
-          <w:bCs/>
-          <w:sz w:val="20"/>
-          <w:szCs w:val="20"/>
-        </w:rPr>
-        <w:t>Drupal, AWS</w:t>
-      </w:r>
-      <w:r>
-        <w:rPr>
-          <w:rFonts w:ascii="Leelawadee UI" w:hAnsi="Leelawadee UI" w:cs="Leelawadee UI"/>
-          <w:bCs/>
-          <w:sz w:val="20"/>
-          <w:szCs w:val="20"/>
-        </w:rPr>
-        <w:t xml:space="preserve"> (S3, DynamoDB, CloudFormation)</w:t>
-      </w:r>
-      <w:r>
-        <w:rPr>
-          <w:rFonts w:ascii="Leelawadee UI" w:hAnsi="Leelawadee UI" w:cs="Leelawadee UI"/>
-          <w:bCs/>
-          <w:sz w:val="20"/>
-          <w:szCs w:val="20"/>
-        </w:rPr>
-        <w:t xml:space="preserve">, Docker, JSON, </w:t>
-      </w:r>
-      <w:r>
-        <w:rPr>
-          <w:rFonts w:ascii="Leelawadee UI" w:hAnsi="Leelawadee UI" w:cs="Leelawadee UI"/>
-          <w:bCs/>
-          <w:sz w:val="20"/>
-          <w:szCs w:val="20"/>
-        </w:rPr>
-        <w:t>DynamoDB</w:t>
-      </w:r>
-    </w:p>
-    <w:p>
-      <w:pPr>
-        <w:rPr>
-          <w:rFonts w:ascii="Leelawadee UI" w:hAnsi="Leelawadee UI" w:cs="Leelawadee UI"/>
           <w:b/>
           <w:sz w:val="22"/>
           <w:szCs w:val="22"/>
         </w:rPr>
       </w:pPr>
-    </w:p>
-    <w:p>
-      <w:pPr>
-        <w:rPr>
-          <w:rFonts w:ascii="Leelawadee UI" w:hAnsi="Leelawadee UI" w:cs="Leelawadee UI"/>
-          <w:b/>
-          <w:sz w:val="22"/>
-          <w:szCs w:val="22"/>
-        </w:rPr>
-      </w:pPr>
-      <w:r>
-        <w:rPr>
-          <w:rFonts w:ascii="Leelawadee UI" w:hAnsi="Leelawadee UI" w:cs="Leelawadee UI"/>
-          <w:b/>
-          <w:sz w:val="22"/>
-          <w:szCs w:val="22"/>
-        </w:rPr>
-        <w:t>Web Developer</w:t>
-      </w:r>
-    </w:p>
-    <w:p>
-      <w:pPr>
-        <w:rPr>
-          <w:rFonts w:ascii="Leelawadee UI" w:hAnsi="Leelawadee UI" w:cs="Leelawadee UI"/>
-          <w:sz w:val="20"/>
-          <w:szCs w:val="20"/>
-        </w:rPr>
-      </w:pPr>
-      <w:r>
-        <w:rPr>
-          <w:rFonts w:ascii="Leelawadee UI" w:hAnsi="Leelawadee UI" w:cs="Leelawadee UI"/>
-          <w:i/>
-          <w:sz w:val="20"/>
-          <w:szCs w:val="20"/>
-        </w:rPr>
-        <w:t>Brigham Young University Studies</w:t>
-      </w:r>
-      <w:r>
-        <w:rPr>
-          <w:rFonts w:ascii="Leelawadee UI" w:hAnsi="Leelawadee UI" w:cs="Leelawadee UI"/>
-          <w:sz w:val="20"/>
-          <w:szCs w:val="20"/>
-        </w:rPr>
-        <w:t xml:space="preserve"> – Pr</w:t>
-      </w:r>
-      <w:r>
-        <w:rPr>
-          <w:rFonts w:ascii="Leelawadee UI" w:hAnsi="Leelawadee UI" w:cs="Leelawadee UI"/>
-          <w:sz w:val="20"/>
-          <w:szCs w:val="20"/>
-        </w:rPr>
-        <w:t>ovo, UT</w:t>
-      </w:r>
-      <w:r>
-        <w:rPr>
-          <w:rFonts w:ascii="Leelawadee UI" w:hAnsi="Leelawadee UI" w:cs="Leelawadee UI"/>
-          <w:sz w:val="20"/>
-          <w:szCs w:val="20"/>
-        </w:rPr>
-        <w:tab/>
-      </w:r>
-      <w:r>
-        <w:rPr>
-          <w:rFonts w:ascii="Leelawadee UI" w:hAnsi="Leelawadee UI" w:cs="Leelawadee UI"/>
-          <w:sz w:val="20"/>
-          <w:szCs w:val="20"/>
-        </w:rPr>
-        <w:tab/>
-      </w:r>
-      <w:r>
-        <w:rPr>
-          <w:rFonts w:ascii="Leelawadee UI" w:hAnsi="Leelawadee UI" w:cs="Leelawadee UI"/>
-          <w:sz w:val="20"/>
-          <w:szCs w:val="20"/>
-        </w:rPr>
-        <w:tab/>
-        <w:t xml:space="preserve">            </w:t>
-      </w:r>
-      <w:r>
-        <w:rPr>
-          <w:rFonts w:ascii="Leelawadee UI" w:hAnsi="Leelawadee UI" w:cs="Leelawadee UI"/>
-          <w:sz w:val="20"/>
-          <w:szCs w:val="20"/>
-        </w:rPr>
-        <w:tab/>
-        <w:t xml:space="preserve">    </w:t>
-      </w:r>
-      <w:r>
-        <w:rPr>
-          <w:rFonts w:ascii="Leelawadee UI" w:hAnsi="Leelawadee UI" w:cs="Leelawadee UI"/>
-          <w:sz w:val="20"/>
-          <w:szCs w:val="20"/>
-        </w:rPr>
-        <w:t>May</w:t>
-      </w:r>
-      <w:r>
-        <w:rPr>
-          <w:rFonts w:ascii="Leelawadee UI" w:hAnsi="Leelawadee UI" w:cs="Leelawadee UI"/>
-          <w:sz w:val="20"/>
-          <w:szCs w:val="20"/>
-        </w:rPr>
-        <w:t xml:space="preserve"> 2016</w:t>
-      </w:r>
-      <w:r>
-        <w:rPr>
-          <w:rFonts w:ascii="Leelawadee UI" w:hAnsi="Leelawadee UI" w:cs="Leelawadee UI"/>
-          <w:sz w:val="20"/>
-          <w:szCs w:val="20"/>
-        </w:rPr>
-        <w:t xml:space="preserve"> – </w:t>
-      </w:r>
-      <w:r>
-        <w:rPr>
-          <w:rFonts w:ascii="Leelawadee UI" w:hAnsi="Leelawadee UI" w:cs="Leelawadee UI"/>
-          <w:sz w:val="20"/>
-          <w:szCs w:val="20"/>
-        </w:rPr>
-        <w:t>May 2017</w:t>
+      <w:r>
+        <w:rPr>
+          <w:rFonts w:ascii="Leelawadee UI" w:hAnsi="Leelawadee UI" w:cs="Leelawadee UI"/>
+          <w:sz w:val="20"/>
+          <w:szCs w:val="20"/>
+        </w:rPr>
+        <w:t>Performed CSS refactoring to improve website mobile responsiveness</w:t>
+      </w:r>
+      <w:r>
+        <w:rPr>
+          <w:rFonts w:ascii="Leelawadee UI" w:hAnsi="Leelawadee UI" w:cs="Leelawadee UI"/>
+          <w:sz w:val="20"/>
+          <w:szCs w:val="20"/>
+        </w:rPr>
+        <w:t>.</w:t>
       </w:r>
     </w:p>
     <w:p>
@@ -1359,39 +1391,31 @@
           <w:sz w:val="20"/>
           <w:szCs w:val="20"/>
         </w:rPr>
-        <w:t>Rebuilt</w:t>
-      </w:r>
-      <w:r>
-        <w:rPr>
-          <w:rFonts w:ascii="Leelawadee UI" w:hAnsi="Leelawadee UI" w:cs="Leelawadee UI"/>
-          <w:sz w:val="20"/>
-          <w:szCs w:val="20"/>
-        </w:rPr>
-        <w:t xml:space="preserve"> iOS/Android app</w:t>
-      </w:r>
-      <w:r>
-        <w:rPr>
-          <w:rFonts w:ascii="Leelawadee UI" w:hAnsi="Leelawadee UI" w:cs="Leelawadee UI"/>
-          <w:sz w:val="20"/>
-          <w:szCs w:val="20"/>
-        </w:rPr>
-        <w:t xml:space="preserve"> with JavaScript</w:t>
-      </w:r>
-      <w:r>
-        <w:rPr>
-          <w:rFonts w:ascii="Leelawadee UI" w:hAnsi="Leelawadee UI" w:cs="Leelawadee UI"/>
-          <w:sz w:val="20"/>
-          <w:szCs w:val="20"/>
-        </w:rPr>
-        <w:t>,</w:t>
-      </w:r>
-      <w:r>
-        <w:rPr>
-          <w:rFonts w:ascii="Leelawadee UI" w:hAnsi="Leelawadee UI" w:cs="Leelawadee UI"/>
-          <w:sz w:val="20"/>
-          <w:szCs w:val="20"/>
-        </w:rPr>
-        <w:t xml:space="preserve"> which restored mobile access to journal content</w:t>
+        <w:t>Wrote</w:t>
+      </w:r>
+      <w:r>
+        <w:rPr>
+          <w:rFonts w:ascii="Leelawadee UI" w:hAnsi="Leelawadee UI" w:cs="Leelawadee UI"/>
+          <w:sz w:val="20"/>
+          <w:szCs w:val="20"/>
+        </w:rPr>
+        <w:t xml:space="preserve"> custom </w:t>
+      </w:r>
+      <w:r>
+        <w:rPr>
+          <w:rFonts w:ascii="Leelawadee UI" w:hAnsi="Leelawadee UI" w:cs="Leelawadee UI"/>
+          <w:sz w:val="20"/>
+          <w:szCs w:val="20"/>
+        </w:rPr>
+        <w:t xml:space="preserve">Drupal </w:t>
+      </w:r>
+      <w:r>
+        <w:rPr>
+          <w:rFonts w:ascii="Leelawadee UI" w:hAnsi="Leelawadee UI" w:cs="Leelawadee UI"/>
+          <w:sz w:val="20"/>
+          <w:szCs w:val="20"/>
+        </w:rPr>
+        <w:t>modules which are expected to transform management workflow</w:t>
       </w:r>
       <w:r>
         <w:rPr>
@@ -1400,6 +1424,143 @@
           <w:szCs w:val="20"/>
         </w:rPr>
         <w:t>.</w:t>
+      </w:r>
+    </w:p>
+    <w:p>
+      <w:pPr>
+        <w:rPr>
+          <w:rFonts w:ascii="Leelawadee UI" w:hAnsi="Leelawadee UI" w:cs="Leelawadee UI"/>
+          <w:b/>
+          <w:sz w:val="22"/>
+          <w:szCs w:val="22"/>
+        </w:rPr>
+      </w:pPr>
+    </w:p>
+    <w:p>
+      <w:pPr>
+        <w:rPr>
+          <w:rFonts w:ascii="Leelawadee UI" w:hAnsi="Leelawadee UI" w:cs="Leelawadee UI"/>
+          <w:b/>
+          <w:sz w:val="22"/>
+          <w:szCs w:val="22"/>
+        </w:rPr>
+      </w:pPr>
+      <w:r>
+        <w:rPr>
+          <w:rFonts w:ascii="Leelawadee UI" w:hAnsi="Leelawadee UI" w:cs="Leelawadee UI"/>
+          <w:b/>
+          <w:sz w:val="22"/>
+          <w:szCs w:val="22"/>
+        </w:rPr>
+        <w:t>Teaching Assistant, Intro to Information Systems</w:t>
+      </w:r>
+    </w:p>
+    <w:p>
+      <w:pPr>
+        <w:rPr>
+          <w:rFonts w:ascii="Leelawadee UI" w:hAnsi="Leelawadee UI" w:cs="Leelawadee UI"/>
+          <w:sz w:val="20"/>
+          <w:szCs w:val="20"/>
+        </w:rPr>
+      </w:pPr>
+      <w:r>
+        <w:rPr>
+          <w:rFonts w:ascii="Leelawadee UI" w:hAnsi="Leelawadee UI" w:cs="Leelawadee UI"/>
+          <w:i/>
+          <w:sz w:val="20"/>
+          <w:szCs w:val="20"/>
+        </w:rPr>
+        <w:t>Brigham Young University</w:t>
+      </w:r>
+      <w:r>
+        <w:rPr>
+          <w:rFonts w:ascii="Leelawadee UI" w:hAnsi="Leelawadee UI" w:cs="Leelawadee UI"/>
+          <w:sz w:val="20"/>
+          <w:szCs w:val="20"/>
+        </w:rPr>
+        <w:t xml:space="preserve"> – Pr</w:t>
+      </w:r>
+      <w:r>
+        <w:rPr>
+          <w:rFonts w:ascii="Leelawadee UI" w:hAnsi="Leelawadee UI" w:cs="Leelawadee UI"/>
+          <w:sz w:val="20"/>
+          <w:szCs w:val="20"/>
+        </w:rPr>
+        <w:t>ovo, UT</w:t>
+      </w:r>
+      <w:r>
+        <w:rPr>
+          <w:rFonts w:ascii="Leelawadee UI" w:hAnsi="Leelawadee UI" w:cs="Leelawadee UI"/>
+          <w:sz w:val="20"/>
+          <w:szCs w:val="20"/>
+        </w:rPr>
+        <w:tab/>
+      </w:r>
+      <w:r>
+        <w:rPr>
+          <w:rFonts w:ascii="Leelawadee UI" w:hAnsi="Leelawadee UI" w:cs="Leelawadee UI"/>
+          <w:sz w:val="20"/>
+          <w:szCs w:val="20"/>
+        </w:rPr>
+        <w:tab/>
+      </w:r>
+      <w:r>
+        <w:rPr>
+          <w:rFonts w:ascii="Leelawadee UI" w:hAnsi="Leelawadee UI" w:cs="Leelawadee UI"/>
+          <w:sz w:val="20"/>
+          <w:szCs w:val="20"/>
+        </w:rPr>
+        <w:tab/>
+        <w:t xml:space="preserve">            </w:t>
+      </w:r>
+      <w:r>
+        <w:rPr>
+          <w:rFonts w:ascii="Leelawadee UI" w:hAnsi="Leelawadee UI" w:cs="Leelawadee UI"/>
+          <w:sz w:val="20"/>
+          <w:szCs w:val="20"/>
+        </w:rPr>
+        <w:tab/>
+      </w:r>
+      <w:r>
+        <w:rPr>
+          <w:rFonts w:ascii="Leelawadee UI" w:hAnsi="Leelawadee UI" w:cs="Leelawadee UI"/>
+          <w:sz w:val="20"/>
+          <w:szCs w:val="20"/>
+        </w:rPr>
+        <w:tab/>
+        <w:t xml:space="preserve">     </w:t>
+      </w:r>
+      <w:r>
+        <w:rPr>
+          <w:rFonts w:ascii="Leelawadee UI" w:hAnsi="Leelawadee UI" w:cs="Leelawadee UI"/>
+          <w:sz w:val="20"/>
+          <w:szCs w:val="20"/>
+        </w:rPr>
+        <w:t>Jan</w:t>
+      </w:r>
+      <w:r>
+        <w:rPr>
+          <w:rFonts w:ascii="Leelawadee UI" w:hAnsi="Leelawadee UI" w:cs="Leelawadee UI"/>
+          <w:sz w:val="20"/>
+          <w:szCs w:val="20"/>
+        </w:rPr>
+        <w:t xml:space="preserve"> 2015 – </w:t>
+      </w:r>
+      <w:r>
+        <w:rPr>
+          <w:rFonts w:ascii="Leelawadee UI" w:hAnsi="Leelawadee UI" w:cs="Leelawadee UI"/>
+          <w:sz w:val="20"/>
+          <w:szCs w:val="20"/>
+        </w:rPr>
+        <w:t>Apr</w:t>
+      </w:r>
+      <w:r>
+        <w:rPr>
+          <w:rFonts w:ascii="Leelawadee UI" w:hAnsi="Leelawadee UI" w:cs="Leelawadee UI"/>
+          <w:sz w:val="20"/>
+          <w:szCs w:val="20"/>
+        </w:rPr>
+        <w:t xml:space="preserve"> 2016</w:t>
       </w:r>
     </w:p>
     <w:p>
@@ -1422,7 +1583,39 @@
           <w:sz w:val="20"/>
           <w:szCs w:val="20"/>
         </w:rPr>
-        <w:t>Performed CSS refactoring to improve website mobile responsiveness</w:t>
+        <w:t>Revamped the TA schedule calendar</w:t>
+      </w:r>
+      <w:r>
+        <w:rPr>
+          <w:rFonts w:ascii="Leelawadee UI" w:hAnsi="Leelawadee UI" w:cs="Leelawadee UI"/>
+          <w:sz w:val="20"/>
+          <w:szCs w:val="20"/>
+        </w:rPr>
+        <w:t>, creating</w:t>
+      </w:r>
+      <w:r>
+        <w:rPr>
+          <w:rFonts w:ascii="Leelawadee UI" w:hAnsi="Leelawadee UI" w:cs="Leelawadee UI"/>
+          <w:sz w:val="20"/>
+          <w:szCs w:val="20"/>
+        </w:rPr>
+        <w:t xml:space="preserve"> a simpler</w:t>
+      </w:r>
+      <w:r>
+        <w:rPr>
+          <w:rFonts w:ascii="Leelawadee UI" w:hAnsi="Leelawadee UI" w:cs="Leelawadee UI"/>
+          <w:sz w:val="20"/>
+          <w:szCs w:val="20"/>
+        </w:rPr>
+        <w:t xml:space="preserve"> scheduling</w:t>
+      </w:r>
+      <w:r>
+        <w:rPr>
+          <w:rFonts w:ascii="Leelawadee UI" w:hAnsi="Leelawadee UI" w:cs="Leelawadee UI"/>
+          <w:sz w:val="20"/>
+          <w:szCs w:val="20"/>
+        </w:rPr>
+        <w:t xml:space="preserve"> process</w:t>
       </w:r>
       <w:r>
         <w:rPr>
@@ -1453,31 +1646,31 @@
           <w:sz w:val="20"/>
           <w:szCs w:val="20"/>
         </w:rPr>
-        <w:t>Wrote</w:t>
-      </w:r>
-      <w:r>
-        <w:rPr>
-          <w:rFonts w:ascii="Leelawadee UI" w:hAnsi="Leelawadee UI" w:cs="Leelawadee UI"/>
-          <w:sz w:val="20"/>
-          <w:szCs w:val="20"/>
-        </w:rPr>
-        <w:t xml:space="preserve"> custom </w:t>
-      </w:r>
-      <w:r>
-        <w:rPr>
-          <w:rFonts w:ascii="Leelawadee UI" w:hAnsi="Leelawadee UI" w:cs="Leelawadee UI"/>
-          <w:sz w:val="20"/>
-          <w:szCs w:val="20"/>
-        </w:rPr>
-        <w:t xml:space="preserve">Drupal </w:t>
-      </w:r>
-      <w:r>
-        <w:rPr>
-          <w:rFonts w:ascii="Leelawadee UI" w:hAnsi="Leelawadee UI" w:cs="Leelawadee UI"/>
-          <w:sz w:val="20"/>
-          <w:szCs w:val="20"/>
-        </w:rPr>
-        <w:t>modules which are expected to transform management workflow</w:t>
+        <w:t xml:space="preserve">Improved assignment instructions, which </w:t>
+      </w:r>
+      <w:r>
+        <w:rPr>
+          <w:rFonts w:ascii="Leelawadee UI" w:hAnsi="Leelawadee UI" w:cs="Leelawadee UI"/>
+          <w:sz w:val="20"/>
+          <w:szCs w:val="20"/>
+        </w:rPr>
+        <w:t>increased</w:t>
+      </w:r>
+      <w:r>
+        <w:rPr>
+          <w:rFonts w:ascii="Leelawadee UI" w:hAnsi="Leelawadee UI" w:cs="Leelawadee UI"/>
+          <w:sz w:val="20"/>
+          <w:szCs w:val="20"/>
+        </w:rPr>
+        <w:t xml:space="preserve"> </w:t>
+      </w:r>
+      <w:r>
+        <w:rPr>
+          <w:rFonts w:ascii="Leelawadee UI" w:hAnsi="Leelawadee UI" w:cs="Leelawadee UI"/>
+          <w:sz w:val="20"/>
+          <w:szCs w:val="20"/>
+        </w:rPr>
+        <w:t>student comprehension</w:t>
       </w:r>
       <w:r>
         <w:rPr>
@@ -1493,252 +1686,6 @@
         <w:rPr>
           <w:rFonts w:ascii="Leelawadee UI" w:hAnsi="Leelawadee UI" w:cs="Leelawadee UI"/>
           <w:b/>
-          <w:sz w:val="22"/>
-          <w:szCs w:val="22"/>
-        </w:rPr>
-      </w:pPr>
-    </w:p>
-    <w:p>
-      <w:pPr>
-        <w:rPr>
-          <w:rFonts w:ascii="Leelawadee UI" w:hAnsi="Leelawadee UI" w:cs="Leelawadee UI"/>
-          <w:b/>
-          <w:sz w:val="22"/>
-          <w:szCs w:val="22"/>
-        </w:rPr>
-      </w:pPr>
-      <w:r>
-        <w:rPr>
-          <w:rFonts w:ascii="Leelawadee UI" w:hAnsi="Leelawadee UI" w:cs="Leelawadee UI"/>
-          <w:b/>
-          <w:sz w:val="22"/>
-          <w:szCs w:val="22"/>
-        </w:rPr>
-        <w:t>Teaching Assistant, Intro to Information Systems</w:t>
-      </w:r>
-    </w:p>
-    <w:p>
-      <w:pPr>
-        <w:rPr>
-          <w:rFonts w:ascii="Leelawadee UI" w:hAnsi="Leelawadee UI" w:cs="Leelawadee UI"/>
-          <w:sz w:val="20"/>
-          <w:szCs w:val="20"/>
-        </w:rPr>
-      </w:pPr>
-      <w:r>
-        <w:rPr>
-          <w:rFonts w:ascii="Leelawadee UI" w:hAnsi="Leelawadee UI" w:cs="Leelawadee UI"/>
-          <w:i/>
-          <w:sz w:val="20"/>
-          <w:szCs w:val="20"/>
-        </w:rPr>
-        <w:t>Brigham Young University</w:t>
-      </w:r>
-      <w:r>
-        <w:rPr>
-          <w:rFonts w:ascii="Leelawadee UI" w:hAnsi="Leelawadee UI" w:cs="Leelawadee UI"/>
-          <w:sz w:val="20"/>
-          <w:szCs w:val="20"/>
-        </w:rPr>
-        <w:t xml:space="preserve"> – Pr</w:t>
-      </w:r>
-      <w:r>
-        <w:rPr>
-          <w:rFonts w:ascii="Leelawadee UI" w:hAnsi="Leelawadee UI" w:cs="Leelawadee UI"/>
-          <w:sz w:val="20"/>
-          <w:szCs w:val="20"/>
-        </w:rPr>
-        <w:t>ovo, UT</w:t>
-      </w:r>
-      <w:r>
-        <w:rPr>
-          <w:rFonts w:ascii="Leelawadee UI" w:hAnsi="Leelawadee UI" w:cs="Leelawadee UI"/>
-          <w:sz w:val="20"/>
-          <w:szCs w:val="20"/>
-        </w:rPr>
-        <w:tab/>
-      </w:r>
-      <w:r>
-        <w:rPr>
-          <w:rFonts w:ascii="Leelawadee UI" w:hAnsi="Leelawadee UI" w:cs="Leelawadee UI"/>
-          <w:sz w:val="20"/>
-          <w:szCs w:val="20"/>
-        </w:rPr>
-        <w:tab/>
-      </w:r>
-      <w:r>
-        <w:rPr>
-          <w:rFonts w:ascii="Leelawadee UI" w:hAnsi="Leelawadee UI" w:cs="Leelawadee UI"/>
-          <w:sz w:val="20"/>
-          <w:szCs w:val="20"/>
-        </w:rPr>
-        <w:tab/>
-        <w:t xml:space="preserve">            </w:t>
-      </w:r>
-      <w:r>
-        <w:rPr>
-          <w:rFonts w:ascii="Leelawadee UI" w:hAnsi="Leelawadee UI" w:cs="Leelawadee UI"/>
-          <w:sz w:val="20"/>
-          <w:szCs w:val="20"/>
-        </w:rPr>
-        <w:tab/>
-      </w:r>
-      <w:r>
-        <w:rPr>
-          <w:rFonts w:ascii="Leelawadee UI" w:hAnsi="Leelawadee UI" w:cs="Leelawadee UI"/>
-          <w:sz w:val="20"/>
-          <w:szCs w:val="20"/>
-        </w:rPr>
-        <w:tab/>
-        <w:t xml:space="preserve">     </w:t>
-      </w:r>
-      <w:r>
-        <w:rPr>
-          <w:rFonts w:ascii="Leelawadee UI" w:hAnsi="Leelawadee UI" w:cs="Leelawadee UI"/>
-          <w:sz w:val="20"/>
-          <w:szCs w:val="20"/>
-        </w:rPr>
-        <w:t>Jan</w:t>
-      </w:r>
-      <w:r>
-        <w:rPr>
-          <w:rFonts w:ascii="Leelawadee UI" w:hAnsi="Leelawadee UI" w:cs="Leelawadee UI"/>
-          <w:sz w:val="20"/>
-          <w:szCs w:val="20"/>
-        </w:rPr>
-        <w:t xml:space="preserve"> 2015 – </w:t>
-      </w:r>
-      <w:r>
-        <w:rPr>
-          <w:rFonts w:ascii="Leelawadee UI" w:hAnsi="Leelawadee UI" w:cs="Leelawadee UI"/>
-          <w:sz w:val="20"/>
-          <w:szCs w:val="20"/>
-        </w:rPr>
-        <w:t>Apr</w:t>
-      </w:r>
-      <w:r>
-        <w:rPr>
-          <w:rFonts w:ascii="Leelawadee UI" w:hAnsi="Leelawadee UI" w:cs="Leelawadee UI"/>
-          <w:sz w:val="20"/>
-          <w:szCs w:val="20"/>
-        </w:rPr>
-        <w:t xml:space="preserve"> 2016</w:t>
-      </w:r>
-    </w:p>
-    <w:p>
-      <w:pPr>
-        <w:pStyle w:val="ListParagraph"/>
-        <w:numPr>
-          <w:ilvl w:val="0"/>
-          <w:numId w:val="15"/>
-        </w:numPr>
-        <w:rPr>
-          <w:rFonts w:ascii="Leelawadee UI" w:hAnsi="Leelawadee UI" w:cs="Leelawadee UI"/>
-          <w:b/>
-          <w:sz w:val="22"/>
-          <w:szCs w:val="22"/>
-        </w:rPr>
-      </w:pPr>
-      <w:r>
-        <w:rPr>
-          <w:rFonts w:ascii="Leelawadee UI" w:hAnsi="Leelawadee UI" w:cs="Leelawadee UI"/>
-          <w:sz w:val="20"/>
-          <w:szCs w:val="20"/>
-        </w:rPr>
-        <w:t>Revamped the TA schedule calendar –</w:t>
-      </w:r>
-      <w:r>
-        <w:rPr>
-          <w:rFonts w:ascii="Leelawadee UI" w:hAnsi="Leelawadee UI" w:cs="Leelawadee UI"/>
-          <w:sz w:val="20"/>
-          <w:szCs w:val="20"/>
-        </w:rPr>
-        <w:t xml:space="preserve"> created a simpler</w:t>
-      </w:r>
-      <w:r>
-        <w:rPr>
-          <w:rFonts w:ascii="Leelawadee UI" w:hAnsi="Leelawadee UI" w:cs="Leelawadee UI"/>
-          <w:sz w:val="20"/>
-          <w:szCs w:val="20"/>
-        </w:rPr>
-        <w:t xml:space="preserve"> scheduling</w:t>
-      </w:r>
-      <w:r>
-        <w:rPr>
-          <w:rFonts w:ascii="Leelawadee UI" w:hAnsi="Leelawadee UI" w:cs="Leelawadee UI"/>
-          <w:sz w:val="20"/>
-          <w:szCs w:val="20"/>
-        </w:rPr>
-        <w:t xml:space="preserve"> process</w:t>
-      </w:r>
-      <w:r>
-        <w:rPr>
-          <w:rFonts w:ascii="Leelawadee UI" w:hAnsi="Leelawadee UI" w:cs="Leelawadee UI"/>
-          <w:sz w:val="20"/>
-          <w:szCs w:val="20"/>
-        </w:rPr>
-        <w:t>.</w:t>
-      </w:r>
-    </w:p>
-    <w:p>
-      <w:pPr>
-        <w:pStyle w:val="ListParagraph"/>
-        <w:numPr>
-          <w:ilvl w:val="0"/>
-          <w:numId w:val="15"/>
-        </w:numPr>
-        <w:rPr>
-          <w:rFonts w:ascii="Leelawadee UI" w:hAnsi="Leelawadee UI" w:cs="Leelawadee UI"/>
-          <w:b/>
-          <w:sz w:val="22"/>
-          <w:szCs w:val="22"/>
-        </w:rPr>
-      </w:pPr>
-      <w:r>
-        <w:rPr>
-          <w:rFonts w:ascii="Leelawadee UI" w:hAnsi="Leelawadee UI" w:cs="Leelawadee UI"/>
-          <w:sz w:val="20"/>
-          <w:szCs w:val="20"/>
-        </w:rPr>
-        <w:t xml:space="preserve">Improved assignment instructions, which </w:t>
-      </w:r>
-      <w:r>
-        <w:rPr>
-          <w:rFonts w:ascii="Leelawadee UI" w:hAnsi="Leelawadee UI" w:cs="Leelawadee UI"/>
-          <w:sz w:val="20"/>
-          <w:szCs w:val="20"/>
-        </w:rPr>
-        <w:t>increased</w:t>
-      </w:r>
-      <w:r>
-        <w:rPr>
-          <w:rFonts w:ascii="Leelawadee UI" w:hAnsi="Leelawadee UI" w:cs="Leelawadee UI"/>
-          <w:sz w:val="20"/>
-          <w:szCs w:val="20"/>
-        </w:rPr>
-        <w:t xml:space="preserve"> </w:t>
-      </w:r>
-      <w:r>
-        <w:rPr>
-          <w:rFonts w:ascii="Leelawadee UI" w:hAnsi="Leelawadee UI" w:cs="Leelawadee UI"/>
-          <w:sz w:val="20"/>
-          <w:szCs w:val="20"/>
-        </w:rPr>
-        <w:t>student comprehension</w:t>
-      </w:r>
-      <w:r>
-        <w:rPr>
-          <w:rFonts w:ascii="Leelawadee UI" w:hAnsi="Leelawadee UI" w:cs="Leelawadee UI"/>
-          <w:sz w:val="20"/>
-          <w:szCs w:val="20"/>
-        </w:rPr>
-        <w:t>.</w:t>
-      </w:r>
-    </w:p>
-    <w:p>
-      <w:pPr>
-        <w:rPr>
-          <w:rFonts w:ascii="Leelawadee UI" w:hAnsi="Leelawadee UI" w:cs="Leelawadee UI"/>
           <w:sz w:val="22"/>
           <w:szCs w:val="22"/>
         </w:rPr>
@@ -1892,8 +1839,23 @@
         <w:pStyle w:val="ListParagraph"/>
         <w:numPr>
           <w:ilvl w:val="0"/>
-          <w:numId w:val="8"/>
+          <w:numId w:val="17"/>
         </w:numPr>
+        <w:rPr>
+          <w:rFonts w:ascii="Leelawadee UI" w:hAnsi="Leelawadee UI" w:cs="Leelawadee UI"/>
+          <w:sz w:val="20"/>
+          <w:szCs w:val="20"/>
+        </w:rPr>
+      </w:pPr>
+      <w:r>
+        <w:rPr>
+          <w:rFonts w:ascii="Leelawadee UI" w:hAnsi="Leelawadee UI" w:cs="Leelawadee UI"/>
+          <w:sz w:val="20"/>
+          <w:szCs w:val="20"/>
+        </w:rPr>
+        <w:t xml:space="preserve">Built </w:t>
+      </w:r>
+      <w:r>
         <w:rPr>
           <w:rFonts w:ascii="Leelawadee UI" w:hAnsi="Leelawadee UI" w:cs="Leelawadee UI"/>
           <w:b/>
@@ -1901,23 +1863,6 @@
           <w:sz w:val="20"/>
           <w:szCs w:val="20"/>
         </w:rPr>
-      </w:pPr>
-      <w:r>
-        <w:rPr>
-          <w:rFonts w:ascii="Leelawadee UI" w:hAnsi="Leelawadee UI" w:cs="Leelawadee UI"/>
-          <w:sz w:val="20"/>
-          <w:szCs w:val="20"/>
-        </w:rPr>
-        <w:t xml:space="preserve">Built </w:t>
-      </w:r>
-      <w:r>
-        <w:rPr>
-          <w:rFonts w:ascii="Leelawadee UI" w:hAnsi="Leelawadee UI" w:cs="Leelawadee UI"/>
-          <w:b/>
-          <w:bCs/>
-          <w:sz w:val="20"/>
-          <w:szCs w:val="20"/>
-        </w:rPr>
         <w:t>YouTube Audio Filtering</w:t>
       </w:r>
       <w:r>
@@ -1993,216 +1938,6 @@
           <w:szCs w:val="20"/>
         </w:rPr>
         <w:t>.</w:t>
-      </w:r>
-      <w:r>
-        <w:rPr>
-          <w:rFonts w:ascii="Leelawadee UI" w:hAnsi="Leelawadee UI" w:cs="Leelawadee UI"/>
-          <w:sz w:val="20"/>
-          <w:szCs w:val="20"/>
-        </w:rPr>
-        <w:t xml:space="preserve"> </w:t>
-      </w:r>
-      <w:r>
-        <w:rPr>
-          <w:rFonts w:ascii="Leelawadee UI" w:hAnsi="Leelawadee UI" w:cs="Leelawadee UI"/>
-          <w:b/>
-          <w:bCs/>
-          <w:sz w:val="20"/>
-          <w:szCs w:val="20"/>
-        </w:rPr>
-        <w:t xml:space="preserve">(GitHub: </w:t>
-      </w:r>
-      <w:proofErr w:type="spellStart"/>
-      <w:r>
-        <w:rPr>
-          <w:rFonts w:ascii="Leelawadee UI" w:hAnsi="Leelawadee UI" w:cs="Leelawadee UI"/>
-          <w:b/>
-          <w:bCs/>
-          <w:sz w:val="20"/>
-          <w:szCs w:val="20"/>
-        </w:rPr>
-        <w:t>yaf</w:t>
-      </w:r>
-      <w:proofErr w:type="spellEnd"/>
-      <w:r>
-        <w:rPr>
-          <w:rFonts w:ascii="Leelawadee UI" w:hAnsi="Leelawadee UI" w:cs="Leelawadee UI"/>
-          <w:b/>
-          <w:bCs/>
-          <w:sz w:val="20"/>
-          <w:szCs w:val="20"/>
-        </w:rPr>
-        <w:t>)</w:t>
-      </w:r>
-    </w:p>
-    <w:p>
-      <w:pPr>
-        <w:pStyle w:val="ListParagraph"/>
-        <w:numPr>
-          <w:ilvl w:val="0"/>
-          <w:numId w:val="17"/>
-        </w:numPr>
-        <w:rPr>
-          <w:rFonts w:ascii="Leelawadee UI" w:hAnsi="Leelawadee UI" w:cs="Leelawadee UI"/>
-          <w:sz w:val="20"/>
-          <w:szCs w:val="20"/>
-        </w:rPr>
-      </w:pPr>
-      <w:r>
-        <w:rPr>
-          <w:rFonts w:ascii="Leelawadee UI" w:hAnsi="Leelawadee UI" w:cs="Leelawadee UI"/>
-          <w:sz w:val="20"/>
-          <w:szCs w:val="20"/>
-        </w:rPr>
-        <w:t xml:space="preserve">Built </w:t>
-      </w:r>
-      <w:r>
-        <w:rPr>
-          <w:rFonts w:ascii="Leelawadee UI" w:hAnsi="Leelawadee UI" w:cs="Leelawadee UI"/>
-          <w:b/>
-          <w:bCs/>
-          <w:sz w:val="20"/>
-          <w:szCs w:val="20"/>
-        </w:rPr>
-        <w:t>Calling Planner</w:t>
-      </w:r>
-      <w:r>
-        <w:rPr>
-          <w:rFonts w:ascii="Leelawadee UI" w:hAnsi="Leelawadee UI" w:cs="Leelawadee UI"/>
-          <w:sz w:val="20"/>
-          <w:szCs w:val="20"/>
-        </w:rPr>
-        <w:t>, a w</w:t>
-      </w:r>
-      <w:r>
-        <w:rPr>
-          <w:rFonts w:ascii="Leelawadee UI" w:hAnsi="Leelawadee UI" w:cs="Leelawadee UI"/>
-          <w:sz w:val="20"/>
-          <w:szCs w:val="20"/>
-        </w:rPr>
-        <w:t>eb</w:t>
-      </w:r>
-      <w:r>
-        <w:rPr>
-          <w:rFonts w:ascii="Leelawadee UI" w:hAnsi="Leelawadee UI" w:cs="Leelawadee UI"/>
-          <w:sz w:val="20"/>
-          <w:szCs w:val="20"/>
-        </w:rPr>
-        <w:t xml:space="preserve"> application</w:t>
-      </w:r>
-      <w:r>
-        <w:rPr>
-          <w:rFonts w:ascii="Leelawadee UI" w:hAnsi="Leelawadee UI" w:cs="Leelawadee UI"/>
-          <w:sz w:val="20"/>
-          <w:szCs w:val="20"/>
-        </w:rPr>
-        <w:t xml:space="preserve"> allowing church leaders to assign </w:t>
-      </w:r>
-      <w:r>
-        <w:rPr>
-          <w:rFonts w:ascii="Leelawadee UI" w:hAnsi="Leelawadee UI" w:cs="Leelawadee UI"/>
-          <w:sz w:val="20"/>
-          <w:szCs w:val="20"/>
-        </w:rPr>
-        <w:t>volunteers to positions</w:t>
-      </w:r>
-      <w:r>
-        <w:rPr>
-          <w:rFonts w:ascii="Leelawadee UI" w:hAnsi="Leelawadee UI" w:cs="Leelawadee UI"/>
-          <w:sz w:val="20"/>
-          <w:szCs w:val="20"/>
-        </w:rPr>
-        <w:t xml:space="preserve"> </w:t>
-      </w:r>
-      <w:r>
-        <w:rPr>
-          <w:rFonts w:ascii="Leelawadee UI" w:hAnsi="Leelawadee UI" w:cs="Leelawadee UI"/>
-          <w:sz w:val="20"/>
-          <w:szCs w:val="20"/>
-        </w:rPr>
-        <w:t>k</w:t>
-      </w:r>
-      <w:r>
-        <w:rPr>
-          <w:rFonts w:ascii="Leelawadee UI" w:hAnsi="Leelawadee UI" w:cs="Leelawadee UI"/>
-          <w:sz w:val="20"/>
-          <w:szCs w:val="20"/>
-        </w:rPr>
-        <w:t>nown as “callings</w:t>
-      </w:r>
-      <w:r>
-        <w:rPr>
-          <w:rFonts w:ascii="Leelawadee UI" w:hAnsi="Leelawadee UI" w:cs="Leelawadee UI"/>
-          <w:sz w:val="20"/>
-          <w:szCs w:val="20"/>
-        </w:rPr>
-        <w:t>,” using</w:t>
-      </w:r>
-      <w:r>
-        <w:rPr>
-          <w:rFonts w:ascii="Leelawadee UI" w:hAnsi="Leelawadee UI" w:cs="Leelawadee UI"/>
-          <w:sz w:val="20"/>
-          <w:szCs w:val="20"/>
-        </w:rPr>
-        <w:t xml:space="preserve"> Node</w:t>
-      </w:r>
-      <w:r>
-        <w:rPr>
-          <w:rFonts w:ascii="Leelawadee UI" w:hAnsi="Leelawadee UI" w:cs="Leelawadee UI"/>
-          <w:sz w:val="20"/>
-          <w:szCs w:val="20"/>
-        </w:rPr>
-        <w:t>.js</w:t>
-      </w:r>
-      <w:r>
-        <w:rPr>
-          <w:rFonts w:ascii="Leelawadee UI" w:hAnsi="Leelawadee UI" w:cs="Leelawadee UI"/>
-          <w:sz w:val="20"/>
-          <w:szCs w:val="20"/>
-        </w:rPr>
-        <w:t>, Express, Polymer and MongoDB</w:t>
-      </w:r>
-      <w:r>
-        <w:rPr>
-          <w:rFonts w:ascii="Leelawadee UI" w:hAnsi="Leelawadee UI" w:cs="Leelawadee UI"/>
-          <w:b/>
-          <w:bCs/>
-          <w:sz w:val="20"/>
-          <w:szCs w:val="20"/>
-        </w:rPr>
-        <w:t>.</w:t>
-      </w:r>
-      <w:r>
-        <w:rPr>
-          <w:rFonts w:ascii="Leelawadee UI" w:hAnsi="Leelawadee UI" w:cs="Leelawadee UI"/>
-          <w:b/>
-          <w:bCs/>
-          <w:sz w:val="20"/>
-          <w:szCs w:val="20"/>
-        </w:rPr>
-        <w:t xml:space="preserve"> (GitHub: </w:t>
-      </w:r>
-      <w:proofErr w:type="spellStart"/>
-      <w:r>
-        <w:rPr>
-          <w:rFonts w:ascii="Leelawadee UI" w:hAnsi="Leelawadee UI" w:cs="Leelawadee UI"/>
-          <w:b/>
-          <w:bCs/>
-          <w:sz w:val="20"/>
-          <w:szCs w:val="20"/>
-        </w:rPr>
-        <w:t>calling_planner</w:t>
-      </w:r>
-      <w:proofErr w:type="spellEnd"/>
-      <w:r>
-        <w:rPr>
-          <w:rFonts w:ascii="Leelawadee UI" w:hAnsi="Leelawadee UI" w:cs="Leelawadee UI"/>
-          <w:b/>
-          <w:bCs/>
-          <w:sz w:val="20"/>
-          <w:szCs w:val="20"/>
-        </w:rPr>
-        <w:t>)</w:t>
       </w:r>
     </w:p>
     <w:sectPr>
@@ -2217,7 +1952,7 @@
 </file>
 
 <file path=word/endnotes.xml><?xml version="1.0" encoding="utf-8"?>
-<w:endnotes xmlns:wpc="http://schemas.microsoft.com/office/word/2010/wordprocessingCanvas" xmlns:cx="http://schemas.microsoft.com/office/drawing/2014/chartex" xmlns:cx1="http://schemas.microsoft.com/office/drawing/2015/9/8/chartex" xmlns:cx2="http://schemas.microsoft.com/office/drawing/2015/10/21/chartex" xmlns:cx3="http://schemas.microsoft.com/office/drawing/2016/5/9/chartex" xmlns:cx4="http://schemas.microsoft.com/office/drawing/2016/5/10/chartex" xmlns:cx5="http://schemas.microsoft.com/office/drawing/2016/5/11/chartex" xmlns:cx6="http://schemas.microsoft.com/office/drawing/2016/5/12/chartex" xmlns:cx7="http://schemas.microsoft.com/office/drawing/2016/5/13/chartex" xmlns:cx8="http://schemas.microsoft.com/office/drawing/2016/5/14/chartex" xmlns:mc="http://schemas.openxmlformats.org/markup-compatibility/2006" xmlns:aink="http://schemas.microsoft.com/office/drawing/2016/ink" xmlns:am3d="http://schemas.microsoft.com/office/drawing/2017/model3d" xmlns:o="urn:schemas-microsoft-com:office:office" xmlns:oel="http://schemas.microsoft.com/office/2019/extlst" xmlns:r="http://schemas.openxmlformats.org/officeDocument/2006/relationships" xmlns:m="http://schemas.openxmlformats.org/officeDocument/2006/math" xmlns:v="urn:schemas-microsoft-com:vml" xmlns:wp14="http://schemas.microsoft.com/office/word/2010/wordprocessingDrawing" xmlns:wp="http://schemas.openxmlformats.org/drawingml/2006/wordprocessingDrawing" xmlns:w10="urn:schemas-microsoft-com:office:word" xmlns:w="http://schemas.openxmlformats.org/wordprocessingml/2006/main" xmlns:w14="http://schemas.microsoft.com/office/word/2010/wordml" xmlns:w15="http://schemas.microsoft.com/office/word/2012/wordml" xmlns:w16cex="http://schemas.microsoft.com/office/word/2018/wordml/cex" xmlns:w16cid="http://schemas.microsoft.com/office/word/2016/wordml/cid" xmlns:w16="http://schemas.microsoft.com/office/word/2018/wordml" xmlns:w16sdtdh="http://schemas.microsoft.com/office/word/2020/wordml/sdtdatahash" xmlns:w16se="http://schemas.microsoft.com/office/word/2015/wordml/symex" xmlns:wpg="http://schemas.microsoft.com/office/word/2010/wordprocessingGroup" xmlns:wpi="http://schemas.microsoft.com/office/word/2010/wordprocessingInk" xmlns:wne="http://schemas.microsoft.com/office/word/2006/wordml" xmlns:wps="http://schemas.microsoft.com/office/word/2010/wordprocessingShape" mc:Ignorable="w14 w15 w16se w16cid w16 w16cex w16sdtdh wp14">
+<w:endnotes xmlns:wpc="http://schemas.microsoft.com/office/word/2010/wordprocessingCanvas" xmlns:cx="http://schemas.microsoft.com/office/drawing/2014/chartex" xmlns:cx1="http://schemas.microsoft.com/office/drawing/2015/9/8/chartex" xmlns:cx2="http://schemas.microsoft.com/office/drawing/2015/10/21/chartex" xmlns:cx3="http://schemas.microsoft.com/office/drawing/2016/5/9/chartex" xmlns:cx4="http://schemas.microsoft.com/office/drawing/2016/5/10/chartex" xmlns:cx5="http://schemas.microsoft.com/office/drawing/2016/5/11/chartex" xmlns:cx6="http://schemas.microsoft.com/office/drawing/2016/5/12/chartex" xmlns:cx7="http://schemas.microsoft.com/office/drawing/2016/5/13/chartex" xmlns:cx8="http://schemas.microsoft.com/office/drawing/2016/5/14/chartex" xmlns:mc="http://schemas.openxmlformats.org/markup-compatibility/2006" xmlns:aink="http://schemas.microsoft.com/office/drawing/2016/ink" xmlns:am3d="http://schemas.microsoft.com/office/drawing/2017/model3d" xmlns:o="urn:schemas-microsoft-com:office:office" xmlns:oel="http://schemas.microsoft.com/office/2019/extlst" xmlns:r="http://schemas.openxmlformats.org/officeDocument/2006/relationships" xmlns:m="http://schemas.openxmlformats.org/officeDocument/2006/math" xmlns:v="urn:schemas-microsoft-com:vml" xmlns:wp14="http://schemas.microsoft.com/office/word/2010/wordprocessingDrawing" xmlns:wp="http://schemas.openxmlformats.org/drawingml/2006/wordprocessingDrawing" xmlns:w10="urn:schemas-microsoft-com:office:word" xmlns:w="http://schemas.openxmlformats.org/wordprocessingml/2006/main" xmlns:w14="http://schemas.microsoft.com/office/word/2010/wordml" xmlns:w15="http://schemas.microsoft.com/office/word/2012/wordml" xmlns:w16cex="http://schemas.microsoft.com/office/word/2018/wordml/cex" xmlns:w16cid="http://schemas.microsoft.com/office/word/2016/wordml/cid" xmlns:w16="http://schemas.microsoft.com/office/word/2018/wordml" xmlns:w16du="http://schemas.microsoft.com/office/word/2023/wordml/word16du" xmlns:w16sdtdh="http://schemas.microsoft.com/office/word/2020/wordml/sdtdatahash" xmlns:w16se="http://schemas.microsoft.com/office/word/2015/wordml/symex" xmlns:wpg="http://schemas.microsoft.com/office/word/2010/wordprocessingGroup" xmlns:wpi="http://schemas.microsoft.com/office/word/2010/wordprocessingInk" xmlns:wne="http://schemas.microsoft.com/office/word/2006/wordml" xmlns:wps="http://schemas.microsoft.com/office/word/2010/wordprocessingShape" mc:Ignorable="w14 w15 w16se w16cid w16 w16cex w16sdtdh w16du wp14">
   <w:endnote w:type="separator" w:id="-1">
     <w:p>
       <w:r>
@@ -2236,7 +1971,7 @@
 </file>
 
 <file path=word/footnotes.xml><?xml version="1.0" encoding="utf-8"?>
-<w:footnotes xmlns:wpc="http://schemas.microsoft.com/office/word/2010/wordprocessingCanvas" xmlns:cx="http://schemas.microsoft.com/office/drawing/2014/chartex" xmlns:cx1="http://schemas.microsoft.com/office/drawing/2015/9/8/chartex" xmlns:cx2="http://schemas.microsoft.com/office/drawing/2015/10/21/chartex" xmlns:cx3="http://schemas.microsoft.com/office/drawing/2016/5/9/chartex" xmlns:cx4="http://schemas.microsoft.com/office/drawing/2016/5/10/chartex" xmlns:cx5="http://schemas.microsoft.com/office/drawing/2016/5/11/chartex" xmlns:cx6="http://schemas.microsoft.com/office/drawing/2016/5/12/chartex" xmlns:cx7="http://schemas.microsoft.com/office/drawing/2016/5/13/chartex" xmlns:cx8="http://schemas.microsoft.com/office/drawing/2016/5/14/chartex" xmlns:mc="http://schemas.openxmlformats.org/markup-compatibility/2006" xmlns:aink="http://schemas.microsoft.com/office/drawing/2016/ink" xmlns:am3d="http://schemas.microsoft.com/office/drawing/2017/model3d" xmlns:o="urn:schemas-microsoft-com:office:office" xmlns:oel="http://schemas.microsoft.com/office/2019/extlst" xmlns:r="http://schemas.openxmlformats.org/officeDocument/2006/relationships" xmlns:m="http://schemas.openxmlformats.org/officeDocument/2006/math" xmlns:v="urn:schemas-microsoft-com:vml" xmlns:wp14="http://schemas.microsoft.com/office/word/2010/wordprocessingDrawing" xmlns:wp="http://schemas.openxmlformats.org/drawingml/2006/wordprocessingDrawing" xmlns:w10="urn:schemas-microsoft-com:office:word" xmlns:w="http://schemas.openxmlformats.org/wordprocessingml/2006/main" xmlns:w14="http://schemas.microsoft.com/office/word/2010/wordml" xmlns:w15="http://schemas.microsoft.com/office/word/2012/wordml" xmlns:w16cex="http://schemas.microsoft.com/office/word/2018/wordml/cex" xmlns:w16cid="http://schemas.microsoft.com/office/word/2016/wordml/cid" xmlns:w16="http://schemas.microsoft.com/office/word/2018/wordml" xmlns:w16sdtdh="http://schemas.microsoft.com/office/word/2020/wordml/sdtdatahash" xmlns:w16se="http://schemas.microsoft.com/office/word/2015/wordml/symex" xmlns:wpg="http://schemas.microsoft.com/office/word/2010/wordprocessingGroup" xmlns:wpi="http://schemas.microsoft.com/office/word/2010/wordprocessingInk" xmlns:wne="http://schemas.microsoft.com/office/word/2006/wordml" xmlns:wps="http://schemas.microsoft.com/office/word/2010/wordprocessingShape" mc:Ignorable="w14 w15 w16se w16cid w16 w16cex w16sdtdh wp14">
+<w:footnotes xmlns:wpc="http://schemas.microsoft.com/office/word/2010/wordprocessingCanvas" xmlns:cx="http://schemas.microsoft.com/office/drawing/2014/chartex" xmlns:cx1="http://schemas.microsoft.com/office/drawing/2015/9/8/chartex" xmlns:cx2="http://schemas.microsoft.com/office/drawing/2015/10/21/chartex" xmlns:cx3="http://schemas.microsoft.com/office/drawing/2016/5/9/chartex" xmlns:cx4="http://schemas.microsoft.com/office/drawing/2016/5/10/chartex" xmlns:cx5="http://schemas.microsoft.com/office/drawing/2016/5/11/chartex" xmlns:cx6="http://schemas.microsoft.com/office/drawing/2016/5/12/chartex" xmlns:cx7="http://schemas.microsoft.com/office/drawing/2016/5/13/chartex" xmlns:cx8="http://schemas.microsoft.com/office/drawing/2016/5/14/chartex" xmlns:mc="http://schemas.openxmlformats.org/markup-compatibility/2006" xmlns:aink="http://schemas.microsoft.com/office/drawing/2016/ink" xmlns:am3d="http://schemas.microsoft.com/office/drawing/2017/model3d" xmlns:o="urn:schemas-microsoft-com:office:office" xmlns:oel="http://schemas.microsoft.com/office/2019/extlst" xmlns:r="http://schemas.openxmlformats.org/officeDocument/2006/relationships" xmlns:m="http://schemas.openxmlformats.org/officeDocument/2006/math" xmlns:v="urn:schemas-microsoft-com:vml" xmlns:wp14="http://schemas.microsoft.com/office/word/2010/wordprocessingDrawing" xmlns:wp="http://schemas.openxmlformats.org/drawingml/2006/wordprocessingDrawing" xmlns:w10="urn:schemas-microsoft-com:office:word" xmlns:w="http://schemas.openxmlformats.org/wordprocessingml/2006/main" xmlns:w14="http://schemas.microsoft.com/office/word/2010/wordml" xmlns:w15="http://schemas.microsoft.com/office/word/2012/wordml" xmlns:w16cex="http://schemas.microsoft.com/office/word/2018/wordml/cex" xmlns:w16cid="http://schemas.microsoft.com/office/word/2016/wordml/cid" xmlns:w16="http://schemas.microsoft.com/office/word/2018/wordml" xmlns:w16du="http://schemas.microsoft.com/office/word/2023/wordml/word16du" xmlns:w16sdtdh="http://schemas.microsoft.com/office/word/2020/wordml/sdtdatahash" xmlns:w16se="http://schemas.microsoft.com/office/word/2015/wordml/symex" xmlns:wpg="http://schemas.microsoft.com/office/word/2010/wordprocessingGroup" xmlns:wpi="http://schemas.microsoft.com/office/word/2010/wordprocessingInk" xmlns:wne="http://schemas.microsoft.com/office/word/2006/wordml" xmlns:wps="http://schemas.microsoft.com/office/word/2010/wordprocessingShape" mc:Ignorable="w14 w15 w16se w16cid w16 w16cex w16sdtdh w16du wp14">
   <w:footnote w:type="separator" w:id="-1">
     <w:p>
       <w:r>
@@ -2255,7 +1990,7 @@
 </file>
 
 <file path=word/header1.xml><?xml version="1.0" encoding="utf-8"?>
-<w:hdr xmlns:wpc="http://schemas.microsoft.com/office/word/2010/wordprocessingCanvas" xmlns:cx="http://schemas.microsoft.com/office/drawing/2014/chartex" xmlns:cx1="http://schemas.microsoft.com/office/drawing/2015/9/8/chartex" xmlns:cx2="http://schemas.microsoft.com/office/drawing/2015/10/21/chartex" xmlns:cx3="http://schemas.microsoft.com/office/drawing/2016/5/9/chartex" xmlns:cx4="http://schemas.microsoft.com/office/drawing/2016/5/10/chartex" xmlns:cx5="http://schemas.microsoft.com/office/drawing/2016/5/11/chartex" xmlns:cx6="http://schemas.microsoft.com/office/drawing/2016/5/12/chartex" xmlns:cx7="http://schemas.microsoft.com/office/drawing/2016/5/13/chartex" xmlns:cx8="http://schemas.microsoft.com/office/drawing/2016/5/14/chartex" xmlns:mc="http://schemas.openxmlformats.org/markup-compatibility/2006" xmlns:aink="http://schemas.microsoft.com/office/drawing/2016/ink" xmlns:am3d="http://schemas.microsoft.com/office/drawing/2017/model3d" xmlns:o="urn:schemas-microsoft-com:office:office" xmlns:oel="http://schemas.microsoft.com/office/2019/extlst" xmlns:r="http://schemas.openxmlformats.org/officeDocument/2006/relationships" xmlns:m="http://schemas.openxmlformats.org/officeDocument/2006/math" xmlns:v="urn:schemas-microsoft-com:vml" xmlns:wp14="http://schemas.microsoft.com/office/word/2010/wordprocessingDrawing" xmlns:wp="http://schemas.openxmlformats.org/drawingml/2006/wordprocessingDrawing" xmlns:w10="urn:schemas-microsoft-com:office:word" xmlns:w="http://schemas.openxmlformats.org/wordprocessingml/2006/main" xmlns:w14="http://schemas.microsoft.com/office/word/2010/wordml" xmlns:w15="http://schemas.microsoft.com/office/word/2012/wordml" xmlns:w16cex="http://schemas.microsoft.com/office/word/2018/wordml/cex" xmlns:w16cid="http://schemas.microsoft.com/office/word/2016/wordml/cid" xmlns:w16="http://schemas.microsoft.com/office/word/2018/wordml" xmlns:w16sdtdh="http://schemas.microsoft.com/office/word/2020/wordml/sdtdatahash" xmlns:w16se="http://schemas.microsoft.com/office/word/2015/wordml/symex" xmlns:wpg="http://schemas.microsoft.com/office/word/2010/wordprocessingGroup" xmlns:wpi="http://schemas.microsoft.com/office/word/2010/wordprocessingInk" xmlns:wne="http://schemas.microsoft.com/office/word/2006/wordml" xmlns:wps="http://schemas.microsoft.com/office/word/2010/wordprocessingShape" mc:Ignorable="w14 w15 w16se w16cid w16 w16cex w16sdtdh wp14">
+<w:hdr xmlns:wpc="http://schemas.microsoft.com/office/word/2010/wordprocessingCanvas" xmlns:cx="http://schemas.microsoft.com/office/drawing/2014/chartex" xmlns:cx1="http://schemas.microsoft.com/office/drawing/2015/9/8/chartex" xmlns:cx2="http://schemas.microsoft.com/office/drawing/2015/10/21/chartex" xmlns:cx3="http://schemas.microsoft.com/office/drawing/2016/5/9/chartex" xmlns:cx4="http://schemas.microsoft.com/office/drawing/2016/5/10/chartex" xmlns:cx5="http://schemas.microsoft.com/office/drawing/2016/5/11/chartex" xmlns:cx6="http://schemas.microsoft.com/office/drawing/2016/5/12/chartex" xmlns:cx7="http://schemas.microsoft.com/office/drawing/2016/5/13/chartex" xmlns:cx8="http://schemas.microsoft.com/office/drawing/2016/5/14/chartex" xmlns:mc="http://schemas.openxmlformats.org/markup-compatibility/2006" xmlns:aink="http://schemas.microsoft.com/office/drawing/2016/ink" xmlns:am3d="http://schemas.microsoft.com/office/drawing/2017/model3d" xmlns:o="urn:schemas-microsoft-com:office:office" xmlns:oel="http://schemas.microsoft.com/office/2019/extlst" xmlns:r="http://schemas.openxmlformats.org/officeDocument/2006/relationships" xmlns:m="http://schemas.openxmlformats.org/officeDocument/2006/math" xmlns:v="urn:schemas-microsoft-com:vml" xmlns:wp14="http://schemas.microsoft.com/office/word/2010/wordprocessingDrawing" xmlns:wp="http://schemas.openxmlformats.org/drawingml/2006/wordprocessingDrawing" xmlns:w10="urn:schemas-microsoft-com:office:word" xmlns:w="http://schemas.openxmlformats.org/wordprocessingml/2006/main" xmlns:w14="http://schemas.microsoft.com/office/word/2010/wordml" xmlns:w15="http://schemas.microsoft.com/office/word/2012/wordml" xmlns:w16cex="http://schemas.microsoft.com/office/word/2018/wordml/cex" xmlns:w16cid="http://schemas.microsoft.com/office/word/2016/wordml/cid" xmlns:w16="http://schemas.microsoft.com/office/word/2018/wordml" xmlns:w16du="http://schemas.microsoft.com/office/word/2023/wordml/word16du" xmlns:w16sdtdh="http://schemas.microsoft.com/office/word/2020/wordml/sdtdatahash" xmlns:w16se="http://schemas.microsoft.com/office/word/2015/wordml/symex" xmlns:wpg="http://schemas.microsoft.com/office/word/2010/wordprocessingGroup" xmlns:wpi="http://schemas.microsoft.com/office/word/2010/wordprocessingInk" xmlns:wne="http://schemas.microsoft.com/office/word/2006/wordml" xmlns:wps="http://schemas.microsoft.com/office/word/2010/wordprocessingShape" mc:Ignorable="w14 w15 w16se w16cid w16 w16cex w16sdtdh w16du wp14">
   <w:p>
     <w:pPr>
       <w:jc w:val="center"/>
@@ -2285,31 +2020,31 @@
         <w:szCs w:val="22"/>
       </w:rPr>
     </w:pPr>
+    <w:proofErr w:type="spellStart"/>
     <w:r>
       <w:rPr>
         <w:rFonts w:ascii="Leelawadee" w:hAnsi="Leelawadee" w:cs="Leelawadee"/>
         <w:sz w:val="22"/>
         <w:szCs w:val="22"/>
       </w:rPr>
-      <w:t>github.com/</w:t>
+      <w:t>jsquaredweb.netlify.app</w:t>
     </w:r>
-    <w:proofErr w:type="spellStart"/>
+    <w:proofErr w:type="spellEnd"/>
     <w:r>
       <w:rPr>
         <w:rFonts w:ascii="Leelawadee" w:hAnsi="Leelawadee" w:cs="Leelawadee"/>
         <w:sz w:val="22"/>
         <w:szCs w:val="22"/>
       </w:rPr>
-      <w:t>jamisonj</w:t>
+      <w:t xml:space="preserve"> </w:t>
     </w:r>
-    <w:proofErr w:type="spellEnd"/>
     <w:r>
       <w:rPr>
         <w:rFonts w:ascii="Leelawadee" w:hAnsi="Leelawadee" w:cs="Leelawadee"/>
         <w:sz w:val="22"/>
         <w:szCs w:val="22"/>
       </w:rPr>
-      <w:t xml:space="preserve"> | </w:t>
+      <w:t xml:space="preserve">| </w:t>
     </w:r>
     <w:r>
       <w:rPr>
@@ -2348,7 +2083,7 @@
 </file>
 
 <file path=word/numbering.xml><?xml version="1.0" encoding="utf-8"?>
-<w:numbering xmlns:wpc="http://schemas.microsoft.com/office/word/2010/wordprocessingCanvas" xmlns:cx="http://schemas.microsoft.com/office/drawing/2014/chartex" xmlns:cx1="http://schemas.microsoft.com/office/drawing/2015/9/8/chartex" xmlns:cx2="http://schemas.microsoft.com/office/drawing/2015/10/21/chartex" xmlns:cx3="http://schemas.microsoft.com/office/drawing/2016/5/9/chartex" xmlns:cx4="http://schemas.microsoft.com/office/drawing/2016/5/10/chartex" xmlns:cx5="http://schemas.microsoft.com/office/drawing/2016/5/11/chartex" xmlns:cx6="http://schemas.microsoft.com/office/drawing/2016/5/12/chartex" xmlns:cx7="http://schemas.microsoft.com/office/drawing/2016/5/13/chartex" xmlns:cx8="http://schemas.microsoft.com/office/drawing/2016/5/14/chartex" xmlns:mc="http://schemas.openxmlformats.org/markup-compatibility/2006" xmlns:aink="http://schemas.microsoft.com/office/drawing/2016/ink" xmlns:am3d="http://schemas.microsoft.com/office/drawing/2017/model3d" xmlns:o="urn:schemas-microsoft-com:office:office" xmlns:oel="http://schemas.microsoft.com/office/2019/extlst" xmlns:r="http://schemas.openxmlformats.org/officeDocument/2006/relationships" xmlns:m="http://schemas.openxmlformats.org/officeDocument/2006/math" xmlns:v="urn:schemas-microsoft-com:vml" xmlns:wp14="http://schemas.microsoft.com/office/word/2010/wordprocessingDrawing" xmlns:wp="http://schemas.openxmlformats.org/drawingml/2006/wordprocessingDrawing" xmlns:w10="urn:schemas-microsoft-com:office:word" xmlns:w="http://schemas.openxmlformats.org/wordprocessingml/2006/main" xmlns:w14="http://schemas.microsoft.com/office/word/2010/wordml" xmlns:w15="http://schemas.microsoft.com/office/word/2012/wordml" xmlns:w16cex="http://schemas.microsoft.com/office/word/2018/wordml/cex" xmlns:w16cid="http://schemas.microsoft.com/office/word/2016/wordml/cid" xmlns:w16="http://schemas.microsoft.com/office/word/2018/wordml" xmlns:w16sdtdh="http://schemas.microsoft.com/office/word/2020/wordml/sdtdatahash" xmlns:w16se="http://schemas.microsoft.com/office/word/2015/wordml/symex" xmlns:wpg="http://schemas.microsoft.com/office/word/2010/wordprocessingGroup" xmlns:wpi="http://schemas.microsoft.com/office/word/2010/wordprocessingInk" xmlns:wne="http://schemas.microsoft.com/office/word/2006/wordml" xmlns:wps="http://schemas.microsoft.com/office/word/2010/wordprocessingShape" mc:Ignorable="w14 w15 w16se w16cid w16 w16cex w16sdtdh wp14">
+<w:numbering xmlns:wpc="http://schemas.microsoft.com/office/word/2010/wordprocessingCanvas" xmlns:cx="http://schemas.microsoft.com/office/drawing/2014/chartex" xmlns:cx1="http://schemas.microsoft.com/office/drawing/2015/9/8/chartex" xmlns:cx2="http://schemas.microsoft.com/office/drawing/2015/10/21/chartex" xmlns:cx3="http://schemas.microsoft.com/office/drawing/2016/5/9/chartex" xmlns:cx4="http://schemas.microsoft.com/office/drawing/2016/5/10/chartex" xmlns:cx5="http://schemas.microsoft.com/office/drawing/2016/5/11/chartex" xmlns:cx6="http://schemas.microsoft.com/office/drawing/2016/5/12/chartex" xmlns:cx7="http://schemas.microsoft.com/office/drawing/2016/5/13/chartex" xmlns:cx8="http://schemas.microsoft.com/office/drawing/2016/5/14/chartex" xmlns:mc="http://schemas.openxmlformats.org/markup-compatibility/2006" xmlns:aink="http://schemas.microsoft.com/office/drawing/2016/ink" xmlns:am3d="http://schemas.microsoft.com/office/drawing/2017/model3d" xmlns:o="urn:schemas-microsoft-com:office:office" xmlns:oel="http://schemas.microsoft.com/office/2019/extlst" xmlns:r="http://schemas.openxmlformats.org/officeDocument/2006/relationships" xmlns:m="http://schemas.openxmlformats.org/officeDocument/2006/math" xmlns:v="urn:schemas-microsoft-com:vml" xmlns:wp14="http://schemas.microsoft.com/office/word/2010/wordprocessingDrawing" xmlns:wp="http://schemas.openxmlformats.org/drawingml/2006/wordprocessingDrawing" xmlns:w10="urn:schemas-microsoft-com:office:word" xmlns:w="http://schemas.openxmlformats.org/wordprocessingml/2006/main" xmlns:w14="http://schemas.microsoft.com/office/word/2010/wordml" xmlns:w15="http://schemas.microsoft.com/office/word/2012/wordml" xmlns:w16cex="http://schemas.microsoft.com/office/word/2018/wordml/cex" xmlns:w16cid="http://schemas.microsoft.com/office/word/2016/wordml/cid" xmlns:w16="http://schemas.microsoft.com/office/word/2018/wordml" xmlns:w16du="http://schemas.microsoft.com/office/word/2023/wordml/word16du" xmlns:w16sdtdh="http://schemas.microsoft.com/office/word/2020/wordml/sdtdatahash" xmlns:w16se="http://schemas.microsoft.com/office/word/2015/wordml/symex" xmlns:wpg="http://schemas.microsoft.com/office/word/2010/wordprocessingGroup" xmlns:wpi="http://schemas.microsoft.com/office/word/2010/wordprocessingInk" xmlns:wne="http://schemas.microsoft.com/office/word/2006/wordml" xmlns:wps="http://schemas.microsoft.com/office/word/2010/wordprocessingShape" mc:Ignorable="w14 w15 w16se w16cid w16 w16cex w16sdtdh w16du wp14">
   <w:abstractNum w:abstractNumId="0" w15:restartNumberingAfterBreak="0">
     <w:nsid w:val="01CE5B45"/>
     <w:multiLevelType w:val="hybridMultilevel"/>
@@ -4424,7 +4159,7 @@
 </file>
 
 <file path=word/styles.xml><?xml version="1.0" encoding="utf-8"?>
-<w:styles xmlns:mc="http://schemas.openxmlformats.org/markup-compatibility/2006" xmlns:r="http://schemas.openxmlformats.org/officeDocument/2006/relationships" xmlns:w="http://schemas.openxmlformats.org/wordprocessingml/2006/main" xmlns:w14="http://schemas.microsoft.com/office/word/2010/wordml" xmlns:w15="http://schemas.microsoft.com/office/word/2012/wordml" xmlns:w16cex="http://schemas.microsoft.com/office/word/2018/wordml/cex" xmlns:w16cid="http://schemas.microsoft.com/office/word/2016/wordml/cid" xmlns:w16="http://schemas.microsoft.com/office/word/2018/wordml" xmlns:w16sdtdh="http://schemas.microsoft.com/office/word/2020/wordml/sdtdatahash" xmlns:w16se="http://schemas.microsoft.com/office/word/2015/wordml/symex" mc:Ignorable="w14 w15 w16se w16cid w16 w16cex w16sdtdh">
+<w:styles xmlns:mc="http://schemas.openxmlformats.org/markup-compatibility/2006" xmlns:r="http://schemas.openxmlformats.org/officeDocument/2006/relationships" xmlns:w="http://schemas.openxmlformats.org/wordprocessingml/2006/main" xmlns:w14="http://schemas.microsoft.com/office/word/2010/wordml" xmlns:w15="http://schemas.microsoft.com/office/word/2012/wordml" xmlns:w16cex="http://schemas.microsoft.com/office/word/2018/wordml/cex" xmlns:w16cid="http://schemas.microsoft.com/office/word/2016/wordml/cid" xmlns:w16="http://schemas.microsoft.com/office/word/2018/wordml" xmlns:w16du="http://schemas.microsoft.com/office/word/2023/wordml/word16du" xmlns:w16sdtdh="http://schemas.microsoft.com/office/word/2020/wordml/sdtdatahash" xmlns:w16se="http://schemas.microsoft.com/office/word/2015/wordml/symex" mc:Ignorable="w14 w15 w16se w16cid w16 w16cex w16sdtdh w16du">
   <w:docDefaults>
     <w:rPrDefault>
       <w:rPr>

--- a/static/resume.docx
+++ b/static/resume.docx
@@ -651,7 +651,23 @@
           <w:sz w:val="20"/>
           <w:szCs w:val="20"/>
         </w:rPr>
-        <w:t>upgrading the multilingual experience on the website.</w:t>
+        <w:t>upgrading the multilingual experience on the website</w:t>
+      </w:r>
+      <w:r>
+        <w:rPr>
+          <w:rFonts w:ascii="Leelawadee UI" w:hAnsi="Leelawadee UI" w:cs="Leelawadee UI"/>
+          <w:sz w:val="20"/>
+          <w:szCs w:val="20"/>
+        </w:rPr>
+        <w:t xml:space="preserve"> for over 8000 translated strings</w:t>
+      </w:r>
+      <w:r>
+        <w:rPr>
+          <w:rFonts w:ascii="Leelawadee UI" w:hAnsi="Leelawadee UI" w:cs="Leelawadee UI"/>
+          <w:sz w:val="20"/>
+          <w:szCs w:val="20"/>
+        </w:rPr>
+        <w:t>.</w:t>
       </w:r>
       <w:r>
         <w:rPr>
@@ -692,7 +708,7 @@
           <w:sz w:val="20"/>
           <w:szCs w:val="20"/>
         </w:rPr>
-        <w:t xml:space="preserve">and onboarded junior developers, </w:t>
+        <w:t xml:space="preserve">and onboarded </w:t>
       </w:r>
       <w:r>
         <w:rPr>
@@ -701,7 +717,25 @@
           <w:sz w:val="20"/>
           <w:szCs w:val="20"/>
         </w:rPr>
-        <w:t>making them productive more quickly.</w:t>
+        <w:t>new</w:t>
+      </w:r>
+      <w:r>
+        <w:rPr>
+          <w:rFonts w:ascii="Leelawadee UI" w:hAnsi="Leelawadee UI" w:cs="Leelawadee UI"/>
+          <w:bCs/>
+          <w:sz w:val="20"/>
+          <w:szCs w:val="20"/>
+        </w:rPr>
+        <w:t xml:space="preserve"> developers,</w:t>
+      </w:r>
+      <w:r>
+        <w:rPr>
+          <w:rFonts w:ascii="Leelawadee UI" w:hAnsi="Leelawadee UI" w:cs="Leelawadee UI"/>
+          <w:bCs/>
+          <w:sz w:val="20"/>
+          <w:szCs w:val="20"/>
+        </w:rPr>
+        <w:t xml:space="preserve"> allowing them to contribute within the first week.</w:t>
       </w:r>
     </w:p>
     <w:p>
@@ -1127,7 +1161,7 @@
           <w:sz w:val="20"/>
           <w:szCs w:val="20"/>
         </w:rPr>
-        <w:t xml:space="preserve">significantly </w:t>
+        <w:t xml:space="preserve">allowed QA and marketing teams to test launch content </w:t>
       </w:r>
       <w:r>
         <w:rPr>
@@ -1136,7 +1170,7 @@
           <w:sz w:val="20"/>
           <w:szCs w:val="20"/>
         </w:rPr>
-        <w:t>streamlined</w:t>
+        <w:t>more than 7 days in advance</w:t>
       </w:r>
       <w:r>
         <w:rPr>
@@ -1145,7 +1179,7 @@
           <w:sz w:val="20"/>
           <w:szCs w:val="20"/>
         </w:rPr>
-        <w:t xml:space="preserve"> content testing processes.</w:t>
+        <w:t>.</w:t>
       </w:r>
     </w:p>
     <w:p>
@@ -1415,7 +1449,23 @@
           <w:sz w:val="20"/>
           <w:szCs w:val="20"/>
         </w:rPr>
-        <w:t>modules which are expected to transform management workflow</w:t>
+        <w:t xml:space="preserve">modules which </w:t>
+      </w:r>
+      <w:r>
+        <w:rPr>
+          <w:rFonts w:ascii="Leelawadee UI" w:hAnsi="Leelawadee UI" w:cs="Leelawadee UI"/>
+          <w:sz w:val="20"/>
+          <w:szCs w:val="20"/>
+        </w:rPr>
+        <w:t>transformed</w:t>
+      </w:r>
+      <w:r>
+        <w:rPr>
+          <w:rFonts w:ascii="Leelawadee UI" w:hAnsi="Leelawadee UI" w:cs="Leelawadee UI"/>
+          <w:sz w:val="20"/>
+          <w:szCs w:val="20"/>
+        </w:rPr>
+        <w:t xml:space="preserve"> management workflow</w:t>
       </w:r>
       <w:r>
         <w:rPr>

--- a/static/resume.docx
+++ b/static/resume.docx
@@ -594,7 +594,7 @@
           <w:sz w:val="20"/>
           <w:szCs w:val="20"/>
         </w:rPr>
-        <w:t xml:space="preserve"> to our Product page, </w:t>
+        <w:t xml:space="preserve"> to our Product page</w:t>
       </w:r>
       <w:r>
         <w:rPr>
@@ -603,7 +603,34 @@
           <w:sz w:val="20"/>
           <w:szCs w:val="20"/>
         </w:rPr>
-        <w:t>improving performance and user experience</w:t>
+        <w:t xml:space="preserve"> (using React and Node.js)</w:t>
+      </w:r>
+      <w:r>
+        <w:rPr>
+          <w:rFonts w:ascii="Leelawadee UI" w:hAnsi="Leelawadee UI" w:cs="Leelawadee UI"/>
+          <w:bCs/>
+          <w:sz w:val="20"/>
+          <w:szCs w:val="20"/>
+        </w:rPr>
+        <w:t xml:space="preserve">, </w:t>
+      </w:r>
+      <w:r>
+        <w:rPr>
+          <w:rFonts w:ascii="Leelawadee UI" w:hAnsi="Leelawadee UI" w:cs="Leelawadee UI"/>
+          <w:bCs/>
+          <w:sz w:val="20"/>
+          <w:szCs w:val="20"/>
+        </w:rPr>
+        <w:t>which improved</w:t>
+      </w:r>
+      <w:r>
+        <w:rPr>
+          <w:rFonts w:ascii="Leelawadee UI" w:hAnsi="Leelawadee UI" w:cs="Leelawadee UI"/>
+          <w:bCs/>
+          <w:sz w:val="20"/>
+          <w:szCs w:val="20"/>
+        </w:rPr>
+        <w:t xml:space="preserve"> performance and user experience</w:t>
       </w:r>
       <w:r>
         <w:rPr>
